--- a/CalendarioAgo2024/Examenes/Subnetting2024_solucion.docx
+++ b/CalendarioAgo2024/Examenes/Subnetting2024_solucion.docx
@@ -719,11 +719,19 @@
           <w:p>
             <w:pPr>
               <w:jc w:val="center"/>
-            </w:pPr>
-            <w:r>
-              <w:rPr>
+              <w:rPr>
+                <w:rFonts w:ascii="Arial" w:hAnsi="Arial" w:cs="Arial"/>
+                <w:sz w:val="20"/>
+                <w:szCs w:val="20"/>
+              </w:rPr>
+            </w:pPr>
+            <w:r>
+              <w:rPr>
+                <w:rFonts w:ascii="Arial" w:hAnsi="Arial" w:cs="Arial"/>
                 <w:b/>
                 <w:bCs/>
+                <w:sz w:val="20"/>
+                <w:szCs w:val="20"/>
               </w:rPr>
               <w:t>2</w:t>
             </w:r>
@@ -744,16 +752,36 @@
           <w:p>
             <w:pPr>
               <w:jc w:val="center"/>
-            </w:pPr>
-            <w:r>
+              <w:rPr>
+                <w:rFonts w:ascii="Arial" w:hAnsi="Arial" w:cs="Arial"/>
+                <w:sz w:val="20"/>
+                <w:szCs w:val="20"/>
+              </w:rPr>
+            </w:pPr>
+            <w:r>
+              <w:rPr>
+                <w:rFonts w:ascii="Arial" w:hAnsi="Arial" w:cs="Arial"/>
+                <w:sz w:val="20"/>
+                <w:szCs w:val="20"/>
+              </w:rPr>
               <w:t>[A]</w:t>
             </w:r>
           </w:p>
           <w:p>
             <w:pPr>
               <w:jc w:val="center"/>
-            </w:pPr>
-            <w:r>
+              <w:rPr>
+                <w:rFonts w:ascii="Arial" w:hAnsi="Arial" w:cs="Arial"/>
+                <w:sz w:val="20"/>
+                <w:szCs w:val="20"/>
+              </w:rPr>
+            </w:pPr>
+            <w:r>
+              <w:rPr>
+                <w:rFonts w:ascii="Arial" w:hAnsi="Arial" w:cs="Arial"/>
+                <w:sz w:val="20"/>
+                <w:szCs w:val="20"/>
+              </w:rPr>
               <w:t>2</w:t>
             </w:r>
           </w:p>
@@ -773,16 +801,36 @@
           <w:p>
             <w:pPr>
               <w:jc w:val="center"/>
-            </w:pPr>
-            <w:r>
+              <w:rPr>
+                <w:rFonts w:ascii="Arial" w:hAnsi="Arial" w:cs="Arial"/>
+                <w:sz w:val="20"/>
+                <w:szCs w:val="20"/>
+              </w:rPr>
+            </w:pPr>
+            <w:r>
+              <w:rPr>
+                <w:rFonts w:ascii="Arial" w:hAnsi="Arial" w:cs="Arial"/>
+                <w:sz w:val="20"/>
+                <w:szCs w:val="20"/>
+              </w:rPr>
               <w:t>[B]</w:t>
             </w:r>
           </w:p>
           <w:p>
             <w:pPr>
               <w:jc w:val="center"/>
-            </w:pPr>
-            <w:r>
+              <w:rPr>
+                <w:rFonts w:ascii="Arial" w:hAnsi="Arial" w:cs="Arial"/>
+                <w:sz w:val="20"/>
+                <w:szCs w:val="20"/>
+              </w:rPr>
+            </w:pPr>
+            <w:r>
+              <w:rPr>
+                <w:rFonts w:ascii="Arial" w:hAnsi="Arial" w:cs="Arial"/>
+                <w:sz w:val="20"/>
+                <w:szCs w:val="20"/>
+              </w:rPr>
               <w:t>255.255.255.252</w:t>
             </w:r>
           </w:p>
@@ -802,16 +850,36 @@
           <w:p>
             <w:pPr>
               <w:jc w:val="center"/>
-            </w:pPr>
-            <w:r>
+              <w:rPr>
+                <w:rFonts w:ascii="Arial" w:hAnsi="Arial" w:cs="Arial"/>
+                <w:sz w:val="20"/>
+                <w:szCs w:val="20"/>
+              </w:rPr>
+            </w:pPr>
+            <w:r>
+              <w:rPr>
+                <w:rFonts w:ascii="Arial" w:hAnsi="Arial" w:cs="Arial"/>
+                <w:sz w:val="20"/>
+                <w:szCs w:val="20"/>
+              </w:rPr>
               <w:t>[C]</w:t>
             </w:r>
           </w:p>
           <w:p>
             <w:pPr>
               <w:jc w:val="center"/>
-            </w:pPr>
-            <w:r>
+              <w:rPr>
+                <w:rFonts w:ascii="Arial" w:hAnsi="Arial" w:cs="Arial"/>
+                <w:sz w:val="20"/>
+                <w:szCs w:val="20"/>
+              </w:rPr>
+            </w:pPr>
+            <w:r>
+              <w:rPr>
+                <w:rFonts w:ascii="Arial" w:hAnsi="Arial" w:cs="Arial"/>
+                <w:sz w:val="20"/>
+                <w:szCs w:val="20"/>
+              </w:rPr>
               <w:t>30</w:t>
             </w:r>
           </w:p>
@@ -831,16 +899,36 @@
           <w:p>
             <w:pPr>
               <w:jc w:val="center"/>
-            </w:pPr>
-            <w:r>
+              <w:rPr>
+                <w:rFonts w:ascii="Arial" w:hAnsi="Arial" w:cs="Arial"/>
+                <w:sz w:val="20"/>
+                <w:szCs w:val="20"/>
+              </w:rPr>
+            </w:pPr>
+            <w:r>
+              <w:rPr>
+                <w:rFonts w:ascii="Arial" w:hAnsi="Arial" w:cs="Arial"/>
+                <w:sz w:val="20"/>
+                <w:szCs w:val="20"/>
+              </w:rPr>
               <w:t>[D]</w:t>
             </w:r>
           </w:p>
           <w:p>
             <w:pPr>
               <w:jc w:val="center"/>
-            </w:pPr>
-            <w:r>
+              <w:rPr>
+                <w:rFonts w:ascii="Arial" w:hAnsi="Arial" w:cs="Arial"/>
+                <w:sz w:val="20"/>
+                <w:szCs w:val="20"/>
+              </w:rPr>
+            </w:pPr>
+            <w:r>
+              <w:rPr>
+                <w:rFonts w:ascii="Arial" w:hAnsi="Arial" w:cs="Arial"/>
+                <w:sz w:val="20"/>
+                <w:szCs w:val="20"/>
+              </w:rPr>
               <w:t>4</w:t>
             </w:r>
           </w:p>
@@ -860,22 +948,37 @@
           <w:p>
             <w:pPr>
               <w:jc w:val="center"/>
-            </w:pPr>
-            <w:r>
+              <w:rPr>
+                <w:rFonts w:ascii="Arial" w:hAnsi="Arial" w:cs="Arial"/>
+                <w:sz w:val="20"/>
+                <w:szCs w:val="20"/>
+              </w:rPr>
+            </w:pPr>
+            <w:r>
+              <w:rPr>
+                <w:rFonts w:ascii="Arial" w:hAnsi="Arial" w:cs="Arial"/>
+                <w:sz w:val="20"/>
+                <w:szCs w:val="20"/>
+              </w:rPr>
               <w:t>[F]</w:t>
             </w:r>
           </w:p>
           <w:p>
             <w:pPr>
               <w:jc w:val="center"/>
-            </w:pPr>
-            <w:r>
-              <w:rPr>
-                <w:rFonts w:ascii="Times New Roman" w:eastAsia="Times New Roman" w:hAnsi="Times New Roman" w:cs="Times New Roman"/>
+              <w:rPr>
+                <w:rFonts w:ascii="Arial" w:hAnsi="Arial" w:cs="Arial"/>
+                <w:sz w:val="20"/>
+                <w:szCs w:val="20"/>
+              </w:rPr>
+            </w:pPr>
+            <w:r>
+              <w:rPr>
+                <w:rFonts w:ascii="Arial" w:eastAsia="Times New Roman" w:hAnsi="Arial" w:cs="Arial"/>
                 <w:color w:val="000000"/>
                 <w:kern w:val="0"/>
-                <w:sz w:val="24"/>
-                <w:szCs w:val="24"/>
+                <w:sz w:val="20"/>
+                <w:szCs w:val="20"/>
                 <w:lang w:eastAsia="es-MX"/>
                 <w14:ligatures w14:val="none"/>
               </w:rPr>
@@ -885,6 +988,11 @@
           <w:p>
             <w:pPr>
               <w:jc w:val="center"/>
+              <w:rPr>
+                <w:rFonts w:ascii="Arial" w:hAnsi="Arial" w:cs="Arial"/>
+                <w:sz w:val="20"/>
+                <w:szCs w:val="20"/>
+              </w:rPr>
             </w:pPr>
           </w:p>
         </w:tc>
@@ -903,22 +1011,37 @@
           <w:p>
             <w:pPr>
               <w:jc w:val="center"/>
-            </w:pPr>
-            <w:r>
+              <w:rPr>
+                <w:rFonts w:ascii="Arial" w:hAnsi="Arial" w:cs="Arial"/>
+                <w:sz w:val="20"/>
+                <w:szCs w:val="20"/>
+              </w:rPr>
+            </w:pPr>
+            <w:r>
+              <w:rPr>
+                <w:rFonts w:ascii="Arial" w:hAnsi="Arial" w:cs="Arial"/>
+                <w:sz w:val="20"/>
+                <w:szCs w:val="20"/>
+              </w:rPr>
               <w:t>[G]</w:t>
             </w:r>
           </w:p>
           <w:p>
             <w:pPr>
               <w:jc w:val="center"/>
-            </w:pPr>
-            <w:r>
-              <w:rPr>
-                <w:rFonts w:ascii="Times New Roman" w:eastAsia="Times New Roman" w:hAnsi="Times New Roman" w:cs="Times New Roman"/>
+              <w:rPr>
+                <w:rFonts w:ascii="Arial" w:hAnsi="Arial" w:cs="Arial"/>
+                <w:sz w:val="20"/>
+                <w:szCs w:val="20"/>
+              </w:rPr>
+            </w:pPr>
+            <w:r>
+              <w:rPr>
+                <w:rFonts w:ascii="Arial" w:eastAsia="Times New Roman" w:hAnsi="Arial" w:cs="Arial"/>
                 <w:color w:val="000000"/>
                 <w:kern w:val="0"/>
-                <w:sz w:val="24"/>
-                <w:szCs w:val="24"/>
+                <w:sz w:val="20"/>
+                <w:szCs w:val="20"/>
                 <w:lang w:eastAsia="es-MX"/>
                 <w14:ligatures w14:val="none"/>
               </w:rPr>
@@ -941,22 +1064,37 @@
           <w:p>
             <w:pPr>
               <w:jc w:val="center"/>
-            </w:pPr>
-            <w:r>
+              <w:rPr>
+                <w:rFonts w:ascii="Arial" w:hAnsi="Arial" w:cs="Arial"/>
+                <w:sz w:val="20"/>
+                <w:szCs w:val="20"/>
+              </w:rPr>
+            </w:pPr>
+            <w:r>
+              <w:rPr>
+                <w:rFonts w:ascii="Arial" w:hAnsi="Arial" w:cs="Arial"/>
+                <w:sz w:val="20"/>
+                <w:szCs w:val="20"/>
+              </w:rPr>
               <w:t>[H]</w:t>
             </w:r>
           </w:p>
           <w:p>
             <w:pPr>
               <w:jc w:val="center"/>
-            </w:pPr>
-            <w:r>
-              <w:rPr>
-                <w:rFonts w:ascii="Times New Roman" w:eastAsia="Times New Roman" w:hAnsi="Times New Roman" w:cs="Times New Roman"/>
+              <w:rPr>
+                <w:rFonts w:ascii="Arial" w:hAnsi="Arial" w:cs="Arial"/>
+                <w:sz w:val="20"/>
+                <w:szCs w:val="20"/>
+              </w:rPr>
+            </w:pPr>
+            <w:r>
+              <w:rPr>
+                <w:rFonts w:ascii="Arial" w:eastAsia="Times New Roman" w:hAnsi="Arial" w:cs="Arial"/>
                 <w:color w:val="000000"/>
                 <w:kern w:val="0"/>
-                <w:sz w:val="24"/>
-                <w:szCs w:val="24"/>
+                <w:sz w:val="20"/>
+                <w:szCs w:val="20"/>
                 <w:lang w:eastAsia="es-MX"/>
                 <w14:ligatures w14:val="none"/>
               </w:rPr>
@@ -979,22 +1117,37 @@
           <w:p>
             <w:pPr>
               <w:jc w:val="center"/>
-            </w:pPr>
-            <w:r>
+              <w:rPr>
+                <w:rFonts w:ascii="Arial" w:hAnsi="Arial" w:cs="Arial"/>
+                <w:sz w:val="20"/>
+                <w:szCs w:val="20"/>
+              </w:rPr>
+            </w:pPr>
+            <w:r>
+              <w:rPr>
+                <w:rFonts w:ascii="Arial" w:hAnsi="Arial" w:cs="Arial"/>
+                <w:sz w:val="20"/>
+                <w:szCs w:val="20"/>
+              </w:rPr>
               <w:t>[I]</w:t>
             </w:r>
           </w:p>
           <w:p>
             <w:pPr>
               <w:jc w:val="center"/>
-            </w:pPr>
-            <w:r>
-              <w:rPr>
-                <w:rFonts w:ascii="Times New Roman" w:eastAsia="Times New Roman" w:hAnsi="Times New Roman" w:cs="Times New Roman"/>
+              <w:rPr>
+                <w:rFonts w:ascii="Arial" w:hAnsi="Arial" w:cs="Arial"/>
+                <w:sz w:val="20"/>
+                <w:szCs w:val="20"/>
+              </w:rPr>
+            </w:pPr>
+            <w:r>
+              <w:rPr>
+                <w:rFonts w:ascii="Arial" w:eastAsia="Times New Roman" w:hAnsi="Arial" w:cs="Arial"/>
                 <w:color w:val="000000"/>
                 <w:kern w:val="0"/>
-                <w:sz w:val="24"/>
-                <w:szCs w:val="24"/>
+                <w:sz w:val="20"/>
+                <w:szCs w:val="20"/>
                 <w:lang w:eastAsia="es-MX"/>
                 <w14:ligatures w14:val="none"/>
               </w:rPr>
@@ -1047,11 +1200,19 @@
           <w:p>
             <w:pPr>
               <w:jc w:val="center"/>
-            </w:pPr>
-            <w:r>
-              <w:rPr>
+              <w:rPr>
+                <w:rFonts w:ascii="Arial" w:hAnsi="Arial" w:cs="Arial"/>
+                <w:sz w:val="20"/>
+                <w:szCs w:val="20"/>
+              </w:rPr>
+            </w:pPr>
+            <w:r>
+              <w:rPr>
+                <w:rFonts w:ascii="Arial" w:hAnsi="Arial" w:cs="Arial"/>
                 <w:b/>
                 <w:bCs/>
+                <w:sz w:val="20"/>
+                <w:szCs w:val="20"/>
               </w:rPr>
               <w:t>60</w:t>
             </w:r>
@@ -1072,16 +1233,36 @@
           <w:p>
             <w:pPr>
               <w:jc w:val="center"/>
-            </w:pPr>
-            <w:r>
+              <w:rPr>
+                <w:rFonts w:ascii="Arial" w:hAnsi="Arial" w:cs="Arial"/>
+                <w:sz w:val="20"/>
+                <w:szCs w:val="20"/>
+              </w:rPr>
+            </w:pPr>
+            <w:r>
+              <w:rPr>
+                <w:rFonts w:ascii="Arial" w:hAnsi="Arial" w:cs="Arial"/>
+                <w:sz w:val="20"/>
+                <w:szCs w:val="20"/>
+              </w:rPr>
               <w:t>[J]</w:t>
             </w:r>
           </w:p>
           <w:p>
             <w:pPr>
               <w:jc w:val="center"/>
-            </w:pPr>
-            <w:r>
+              <w:rPr>
+                <w:rFonts w:ascii="Arial" w:hAnsi="Arial" w:cs="Arial"/>
+                <w:sz w:val="20"/>
+                <w:szCs w:val="20"/>
+              </w:rPr>
+            </w:pPr>
+            <w:r>
+              <w:rPr>
+                <w:rFonts w:ascii="Arial" w:hAnsi="Arial" w:cs="Arial"/>
+                <w:sz w:val="20"/>
+                <w:szCs w:val="20"/>
+              </w:rPr>
               <w:t>6</w:t>
             </w:r>
           </w:p>
@@ -1101,16 +1282,36 @@
           <w:p>
             <w:pPr>
               <w:jc w:val="center"/>
-            </w:pPr>
-            <w:r>
+              <w:rPr>
+                <w:rFonts w:ascii="Arial" w:hAnsi="Arial" w:cs="Arial"/>
+                <w:sz w:val="20"/>
+                <w:szCs w:val="20"/>
+              </w:rPr>
+            </w:pPr>
+            <w:r>
+              <w:rPr>
+                <w:rFonts w:ascii="Arial" w:hAnsi="Arial" w:cs="Arial"/>
+                <w:sz w:val="20"/>
+                <w:szCs w:val="20"/>
+              </w:rPr>
               <w:t>[K]</w:t>
             </w:r>
           </w:p>
           <w:p>
             <w:pPr>
               <w:jc w:val="center"/>
-            </w:pPr>
-            <w:r>
+              <w:rPr>
+                <w:rFonts w:ascii="Arial" w:hAnsi="Arial" w:cs="Arial"/>
+                <w:sz w:val="20"/>
+                <w:szCs w:val="20"/>
+              </w:rPr>
+            </w:pPr>
+            <w:r>
+              <w:rPr>
+                <w:rFonts w:ascii="Arial" w:hAnsi="Arial" w:cs="Arial"/>
+                <w:sz w:val="20"/>
+                <w:szCs w:val="20"/>
+              </w:rPr>
               <w:t>255.255.255.192</w:t>
             </w:r>
           </w:p>
@@ -1130,16 +1331,36 @@
           <w:p>
             <w:pPr>
               <w:jc w:val="center"/>
-            </w:pPr>
-            <w:r>
+              <w:rPr>
+                <w:rFonts w:ascii="Arial" w:hAnsi="Arial" w:cs="Arial"/>
+                <w:sz w:val="20"/>
+                <w:szCs w:val="20"/>
+              </w:rPr>
+            </w:pPr>
+            <w:r>
+              <w:rPr>
+                <w:rFonts w:ascii="Arial" w:hAnsi="Arial" w:cs="Arial"/>
+                <w:sz w:val="20"/>
+                <w:szCs w:val="20"/>
+              </w:rPr>
               <w:t>[L]</w:t>
             </w:r>
           </w:p>
           <w:p>
             <w:pPr>
               <w:jc w:val="center"/>
-            </w:pPr>
-            <w:r>
+              <w:rPr>
+                <w:rFonts w:ascii="Arial" w:hAnsi="Arial" w:cs="Arial"/>
+                <w:sz w:val="20"/>
+                <w:szCs w:val="20"/>
+              </w:rPr>
+            </w:pPr>
+            <w:r>
+              <w:rPr>
+                <w:rFonts w:ascii="Arial" w:hAnsi="Arial" w:cs="Arial"/>
+                <w:sz w:val="20"/>
+                <w:szCs w:val="20"/>
+              </w:rPr>
               <w:t>26</w:t>
             </w:r>
           </w:p>
@@ -1159,16 +1380,36 @@
           <w:p>
             <w:pPr>
               <w:jc w:val="center"/>
-            </w:pPr>
-            <w:r>
+              <w:rPr>
+                <w:rFonts w:ascii="Arial" w:hAnsi="Arial" w:cs="Arial"/>
+                <w:sz w:val="20"/>
+                <w:szCs w:val="20"/>
+              </w:rPr>
+            </w:pPr>
+            <w:r>
+              <w:rPr>
+                <w:rFonts w:ascii="Arial" w:hAnsi="Arial" w:cs="Arial"/>
+                <w:sz w:val="20"/>
+                <w:szCs w:val="20"/>
+              </w:rPr>
               <w:t>[M]</w:t>
             </w:r>
           </w:p>
           <w:p>
             <w:pPr>
               <w:jc w:val="center"/>
-            </w:pPr>
-            <w:r>
+              <w:rPr>
+                <w:rFonts w:ascii="Arial" w:hAnsi="Arial" w:cs="Arial"/>
+                <w:sz w:val="20"/>
+                <w:szCs w:val="20"/>
+              </w:rPr>
+            </w:pPr>
+            <w:r>
+              <w:rPr>
+                <w:rFonts w:ascii="Arial" w:hAnsi="Arial" w:cs="Arial"/>
+                <w:sz w:val="20"/>
+                <w:szCs w:val="20"/>
+              </w:rPr>
               <w:t>3</w:t>
             </w:r>
           </w:p>
@@ -1188,22 +1429,37 @@
           <w:p>
             <w:pPr>
               <w:jc w:val="center"/>
-            </w:pPr>
-            <w:r>
+              <w:rPr>
+                <w:rFonts w:ascii="Arial" w:hAnsi="Arial" w:cs="Arial"/>
+                <w:sz w:val="20"/>
+                <w:szCs w:val="20"/>
+              </w:rPr>
+            </w:pPr>
+            <w:r>
+              <w:rPr>
+                <w:rFonts w:ascii="Arial" w:hAnsi="Arial" w:cs="Arial"/>
+                <w:sz w:val="20"/>
+                <w:szCs w:val="20"/>
+              </w:rPr>
               <w:t>[N]</w:t>
             </w:r>
           </w:p>
           <w:p>
             <w:pPr>
               <w:jc w:val="center"/>
-            </w:pPr>
-            <w:r>
-              <w:rPr>
-                <w:rFonts w:ascii="Times New Roman" w:eastAsia="Times New Roman" w:hAnsi="Times New Roman" w:cs="Times New Roman"/>
+              <w:rPr>
+                <w:rFonts w:ascii="Arial" w:hAnsi="Arial" w:cs="Arial"/>
+                <w:sz w:val="20"/>
+                <w:szCs w:val="20"/>
+              </w:rPr>
+            </w:pPr>
+            <w:r>
+              <w:rPr>
+                <w:rFonts w:ascii="Arial" w:eastAsia="Times New Roman" w:hAnsi="Arial" w:cs="Arial"/>
                 <w:color w:val="000000"/>
                 <w:kern w:val="0"/>
-                <w:sz w:val="24"/>
-                <w:szCs w:val="24"/>
+                <w:sz w:val="20"/>
+                <w:szCs w:val="20"/>
                 <w:lang w:eastAsia="es-MX"/>
                 <w14:ligatures w14:val="none"/>
               </w:rPr>
@@ -1226,22 +1482,37 @@
           <w:p>
             <w:pPr>
               <w:jc w:val="center"/>
-            </w:pPr>
-            <w:r>
+              <w:rPr>
+                <w:rFonts w:ascii="Arial" w:hAnsi="Arial" w:cs="Arial"/>
+                <w:sz w:val="20"/>
+                <w:szCs w:val="20"/>
+              </w:rPr>
+            </w:pPr>
+            <w:r>
+              <w:rPr>
+                <w:rFonts w:ascii="Arial" w:hAnsi="Arial" w:cs="Arial"/>
+                <w:sz w:val="20"/>
+                <w:szCs w:val="20"/>
+              </w:rPr>
               <w:t>[O]</w:t>
             </w:r>
           </w:p>
           <w:p>
             <w:pPr>
               <w:jc w:val="center"/>
-            </w:pPr>
-            <w:r>
-              <w:rPr>
-                <w:rFonts w:ascii="Times New Roman" w:eastAsia="Times New Roman" w:hAnsi="Times New Roman" w:cs="Times New Roman"/>
+              <w:rPr>
+                <w:rFonts w:ascii="Arial" w:hAnsi="Arial" w:cs="Arial"/>
+                <w:sz w:val="20"/>
+                <w:szCs w:val="20"/>
+              </w:rPr>
+            </w:pPr>
+            <w:r>
+              <w:rPr>
+                <w:rFonts w:ascii="Arial" w:eastAsia="Times New Roman" w:hAnsi="Arial" w:cs="Arial"/>
                 <w:color w:val="000000"/>
                 <w:kern w:val="0"/>
-                <w:sz w:val="24"/>
-                <w:szCs w:val="24"/>
+                <w:sz w:val="20"/>
+                <w:szCs w:val="20"/>
                 <w:lang w:eastAsia="es-MX"/>
                 <w14:ligatures w14:val="none"/>
               </w:rPr>
@@ -1264,22 +1535,37 @@
           <w:p>
             <w:pPr>
               <w:jc w:val="center"/>
-            </w:pPr>
-            <w:r>
+              <w:rPr>
+                <w:rFonts w:ascii="Arial" w:hAnsi="Arial" w:cs="Arial"/>
+                <w:sz w:val="20"/>
+                <w:szCs w:val="20"/>
+              </w:rPr>
+            </w:pPr>
+            <w:r>
+              <w:rPr>
+                <w:rFonts w:ascii="Arial" w:hAnsi="Arial" w:cs="Arial"/>
+                <w:sz w:val="20"/>
+                <w:szCs w:val="20"/>
+              </w:rPr>
               <w:t>[P]</w:t>
             </w:r>
           </w:p>
           <w:p>
             <w:pPr>
               <w:jc w:val="center"/>
-            </w:pPr>
-            <w:r>
-              <w:rPr>
-                <w:rFonts w:ascii="Times New Roman" w:eastAsia="Times New Roman" w:hAnsi="Times New Roman" w:cs="Times New Roman"/>
+              <w:rPr>
+                <w:rFonts w:ascii="Arial" w:hAnsi="Arial" w:cs="Arial"/>
+                <w:sz w:val="20"/>
+                <w:szCs w:val="20"/>
+              </w:rPr>
+            </w:pPr>
+            <w:r>
+              <w:rPr>
+                <w:rFonts w:ascii="Arial" w:eastAsia="Times New Roman" w:hAnsi="Arial" w:cs="Arial"/>
                 <w:color w:val="000000"/>
                 <w:kern w:val="0"/>
-                <w:sz w:val="24"/>
-                <w:szCs w:val="24"/>
+                <w:sz w:val="20"/>
+                <w:szCs w:val="20"/>
                 <w:lang w:eastAsia="es-MX"/>
                 <w14:ligatures w14:val="none"/>
               </w:rPr>
@@ -1302,22 +1588,37 @@
           <w:p>
             <w:pPr>
               <w:jc w:val="center"/>
-            </w:pPr>
-            <w:r>
+              <w:rPr>
+                <w:rFonts w:ascii="Arial" w:hAnsi="Arial" w:cs="Arial"/>
+                <w:sz w:val="20"/>
+                <w:szCs w:val="20"/>
+              </w:rPr>
+            </w:pPr>
+            <w:r>
+              <w:rPr>
+                <w:rFonts w:ascii="Arial" w:hAnsi="Arial" w:cs="Arial"/>
+                <w:sz w:val="20"/>
+                <w:szCs w:val="20"/>
+              </w:rPr>
               <w:t>[Q]</w:t>
             </w:r>
           </w:p>
           <w:p>
             <w:pPr>
               <w:jc w:val="center"/>
-            </w:pPr>
-            <w:r>
-              <w:rPr>
-                <w:rFonts w:ascii="Times New Roman" w:eastAsia="Times New Roman" w:hAnsi="Times New Roman" w:cs="Times New Roman"/>
+              <w:rPr>
+                <w:rFonts w:ascii="Arial" w:hAnsi="Arial" w:cs="Arial"/>
+                <w:sz w:val="20"/>
+                <w:szCs w:val="20"/>
+              </w:rPr>
+            </w:pPr>
+            <w:r>
+              <w:rPr>
+                <w:rFonts w:ascii="Arial" w:eastAsia="Times New Roman" w:hAnsi="Arial" w:cs="Arial"/>
                 <w:color w:val="000000"/>
                 <w:kern w:val="0"/>
-                <w:sz w:val="24"/>
-                <w:szCs w:val="24"/>
+                <w:sz w:val="20"/>
+                <w:szCs w:val="20"/>
                 <w:lang w:eastAsia="es-MX"/>
                 <w14:ligatures w14:val="none"/>
               </w:rPr>
@@ -1370,11 +1671,19 @@
           <w:p>
             <w:pPr>
               <w:jc w:val="center"/>
-            </w:pPr>
-            <w:r>
-              <w:rPr>
+              <w:rPr>
+                <w:rFonts w:ascii="Arial" w:hAnsi="Arial" w:cs="Arial"/>
+                <w:sz w:val="20"/>
+                <w:szCs w:val="20"/>
+              </w:rPr>
+            </w:pPr>
+            <w:r>
+              <w:rPr>
+                <w:rFonts w:ascii="Arial" w:hAnsi="Arial" w:cs="Arial"/>
                 <w:b/>
                 <w:bCs/>
+                <w:sz w:val="20"/>
+                <w:szCs w:val="20"/>
               </w:rPr>
               <w:t>3000</w:t>
             </w:r>
@@ -1395,16 +1704,36 @@
           <w:p>
             <w:pPr>
               <w:jc w:val="center"/>
-            </w:pPr>
-            <w:r>
+              <w:rPr>
+                <w:rFonts w:ascii="Arial" w:hAnsi="Arial" w:cs="Arial"/>
+                <w:sz w:val="20"/>
+                <w:szCs w:val="20"/>
+              </w:rPr>
+            </w:pPr>
+            <w:r>
+              <w:rPr>
+                <w:rFonts w:ascii="Arial" w:hAnsi="Arial" w:cs="Arial"/>
+                <w:sz w:val="20"/>
+                <w:szCs w:val="20"/>
+              </w:rPr>
               <w:t>[W]</w:t>
             </w:r>
           </w:p>
           <w:p>
             <w:pPr>
               <w:jc w:val="center"/>
-            </w:pPr>
-            <w:r>
+              <w:rPr>
+                <w:rFonts w:ascii="Arial" w:hAnsi="Arial" w:cs="Arial"/>
+                <w:sz w:val="20"/>
+                <w:szCs w:val="20"/>
+              </w:rPr>
+            </w:pPr>
+            <w:r>
+              <w:rPr>
+                <w:rFonts w:ascii="Arial" w:hAnsi="Arial" w:cs="Arial"/>
+                <w:sz w:val="20"/>
+                <w:szCs w:val="20"/>
+              </w:rPr>
               <w:t>1</w:t>
             </w:r>
           </w:p>
@@ -1424,16 +1753,36 @@
           <w:p>
             <w:pPr>
               <w:jc w:val="center"/>
-            </w:pPr>
-            <w:r>
+              <w:rPr>
+                <w:rFonts w:ascii="Arial" w:hAnsi="Arial" w:cs="Arial"/>
+                <w:sz w:val="20"/>
+                <w:szCs w:val="20"/>
+              </w:rPr>
+            </w:pPr>
+            <w:r>
+              <w:rPr>
+                <w:rFonts w:ascii="Arial" w:hAnsi="Arial" w:cs="Arial"/>
+                <w:sz w:val="20"/>
+                <w:szCs w:val="20"/>
+              </w:rPr>
               <w:t>[X]</w:t>
             </w:r>
           </w:p>
           <w:p>
             <w:pPr>
               <w:jc w:val="center"/>
-            </w:pPr>
-            <w:r>
+              <w:rPr>
+                <w:rFonts w:ascii="Arial" w:hAnsi="Arial" w:cs="Arial"/>
+                <w:sz w:val="20"/>
+                <w:szCs w:val="20"/>
+              </w:rPr>
+            </w:pPr>
+            <w:r>
+              <w:rPr>
+                <w:rFonts w:ascii="Arial" w:hAnsi="Arial" w:cs="Arial"/>
+                <w:sz w:val="20"/>
+                <w:szCs w:val="20"/>
+              </w:rPr>
               <w:t>255.255.240.0</w:t>
             </w:r>
           </w:p>
@@ -1453,16 +1802,36 @@
           <w:p>
             <w:pPr>
               <w:jc w:val="center"/>
-            </w:pPr>
-            <w:r>
+              <w:rPr>
+                <w:rFonts w:ascii="Arial" w:hAnsi="Arial" w:cs="Arial"/>
+                <w:sz w:val="20"/>
+                <w:szCs w:val="20"/>
+              </w:rPr>
+            </w:pPr>
+            <w:r>
+              <w:rPr>
+                <w:rFonts w:ascii="Arial" w:hAnsi="Arial" w:cs="Arial"/>
+                <w:sz w:val="20"/>
+                <w:szCs w:val="20"/>
+              </w:rPr>
               <w:t>[Y]</w:t>
             </w:r>
           </w:p>
           <w:p>
             <w:pPr>
               <w:jc w:val="center"/>
-            </w:pPr>
-            <w:r>
+              <w:rPr>
+                <w:rFonts w:ascii="Arial" w:hAnsi="Arial" w:cs="Arial"/>
+                <w:sz w:val="20"/>
+                <w:szCs w:val="20"/>
+              </w:rPr>
+            </w:pPr>
+            <w:r>
+              <w:rPr>
+                <w:rFonts w:ascii="Arial" w:hAnsi="Arial" w:cs="Arial"/>
+                <w:sz w:val="20"/>
+                <w:szCs w:val="20"/>
+              </w:rPr>
               <w:t>20</w:t>
             </w:r>
           </w:p>
@@ -1482,16 +1851,36 @@
           <w:p>
             <w:pPr>
               <w:jc w:val="center"/>
-            </w:pPr>
-            <w:r>
+              <w:rPr>
+                <w:rFonts w:ascii="Arial" w:hAnsi="Arial" w:cs="Arial"/>
+                <w:sz w:val="20"/>
+                <w:szCs w:val="20"/>
+              </w:rPr>
+            </w:pPr>
+            <w:r>
+              <w:rPr>
+                <w:rFonts w:ascii="Arial" w:hAnsi="Arial" w:cs="Arial"/>
+                <w:sz w:val="20"/>
+                <w:szCs w:val="20"/>
+              </w:rPr>
               <w:t>[Z]</w:t>
             </w:r>
           </w:p>
           <w:p>
             <w:pPr>
               <w:jc w:val="center"/>
-            </w:pPr>
-            <w:r>
+              <w:rPr>
+                <w:rFonts w:ascii="Arial" w:hAnsi="Arial" w:cs="Arial"/>
+                <w:sz w:val="20"/>
+                <w:szCs w:val="20"/>
+              </w:rPr>
+            </w:pPr>
+            <w:r>
+              <w:rPr>
+                <w:rFonts w:ascii="Arial" w:hAnsi="Arial" w:cs="Arial"/>
+                <w:sz w:val="20"/>
+                <w:szCs w:val="20"/>
+              </w:rPr>
               <w:t>1</w:t>
             </w:r>
           </w:p>
@@ -1511,16 +1900,36 @@
           <w:p>
             <w:pPr>
               <w:jc w:val="center"/>
-            </w:pPr>
-            <w:r>
+              <w:rPr>
+                <w:rFonts w:ascii="Arial" w:hAnsi="Arial" w:cs="Arial"/>
+                <w:sz w:val="20"/>
+                <w:szCs w:val="20"/>
+              </w:rPr>
+            </w:pPr>
+            <w:r>
+              <w:rPr>
+                <w:rFonts w:ascii="Arial" w:hAnsi="Arial" w:cs="Arial"/>
+                <w:sz w:val="20"/>
+                <w:szCs w:val="20"/>
+              </w:rPr>
               <w:t>[a]</w:t>
             </w:r>
           </w:p>
           <w:p>
             <w:pPr>
               <w:jc w:val="center"/>
-            </w:pPr>
-            <w:r>
+              <w:rPr>
+                <w:rFonts w:ascii="Arial" w:hAnsi="Arial" w:cs="Arial"/>
+                <w:sz w:val="20"/>
+                <w:szCs w:val="20"/>
+              </w:rPr>
+            </w:pPr>
+            <w:r>
+              <w:rPr>
+                <w:rFonts w:ascii="Arial" w:hAnsi="Arial" w:cs="Arial"/>
+                <w:sz w:val="20"/>
+                <w:szCs w:val="20"/>
+              </w:rPr>
               <w:t>172.30.0.0</w:t>
             </w:r>
           </w:p>
@@ -1540,16 +1949,36 @@
           <w:p>
             <w:pPr>
               <w:jc w:val="center"/>
-            </w:pPr>
-            <w:r>
+              <w:rPr>
+                <w:rFonts w:ascii="Arial" w:hAnsi="Arial" w:cs="Arial"/>
+                <w:sz w:val="20"/>
+                <w:szCs w:val="20"/>
+              </w:rPr>
+            </w:pPr>
+            <w:r>
+              <w:rPr>
+                <w:rFonts w:ascii="Arial" w:hAnsi="Arial" w:cs="Arial"/>
+                <w:sz w:val="20"/>
+                <w:szCs w:val="20"/>
+              </w:rPr>
               <w:t>[b]</w:t>
             </w:r>
           </w:p>
           <w:p>
             <w:pPr>
               <w:jc w:val="center"/>
-            </w:pPr>
-            <w:r>
+              <w:rPr>
+                <w:rFonts w:ascii="Arial" w:hAnsi="Arial" w:cs="Arial"/>
+                <w:sz w:val="20"/>
+                <w:szCs w:val="20"/>
+              </w:rPr>
+            </w:pPr>
+            <w:r>
+              <w:rPr>
+                <w:rFonts w:ascii="Arial" w:hAnsi="Arial" w:cs="Arial"/>
+                <w:sz w:val="20"/>
+                <w:szCs w:val="20"/>
+              </w:rPr>
               <w:t>172.30.0.1</w:t>
             </w:r>
           </w:p>
@@ -1569,22 +1998,37 @@
           <w:p>
             <w:pPr>
               <w:jc w:val="center"/>
-            </w:pPr>
-            <w:r>
+              <w:rPr>
+                <w:rFonts w:ascii="Arial" w:hAnsi="Arial" w:cs="Arial"/>
+                <w:sz w:val="20"/>
+                <w:szCs w:val="20"/>
+              </w:rPr>
+            </w:pPr>
+            <w:r>
+              <w:rPr>
+                <w:rFonts w:ascii="Arial" w:hAnsi="Arial" w:cs="Arial"/>
+                <w:sz w:val="20"/>
+                <w:szCs w:val="20"/>
+              </w:rPr>
               <w:t>[c]</w:t>
             </w:r>
           </w:p>
           <w:p>
             <w:pPr>
               <w:jc w:val="center"/>
-            </w:pPr>
-            <w:r>
-              <w:rPr>
-                <w:rFonts w:ascii="Times New Roman" w:eastAsia="Times New Roman" w:hAnsi="Times New Roman" w:cs="Times New Roman"/>
+              <w:rPr>
+                <w:rFonts w:ascii="Arial" w:hAnsi="Arial" w:cs="Arial"/>
+                <w:sz w:val="20"/>
+                <w:szCs w:val="20"/>
+              </w:rPr>
+            </w:pPr>
+            <w:r>
+              <w:rPr>
+                <w:rFonts w:ascii="Arial" w:eastAsia="Times New Roman" w:hAnsi="Arial" w:cs="Arial"/>
                 <w:color w:val="000000"/>
                 <w:kern w:val="0"/>
-                <w:sz w:val="24"/>
-                <w:szCs w:val="24"/>
+                <w:sz w:val="20"/>
+                <w:szCs w:val="20"/>
                 <w:lang w:eastAsia="es-MX"/>
                 <w14:ligatures w14:val="none"/>
               </w:rPr>
@@ -1607,22 +2051,37 @@
           <w:p>
             <w:pPr>
               <w:jc w:val="center"/>
-            </w:pPr>
-            <w:r>
+              <w:rPr>
+                <w:rFonts w:ascii="Arial" w:hAnsi="Arial" w:cs="Arial"/>
+                <w:sz w:val="20"/>
+                <w:szCs w:val="20"/>
+              </w:rPr>
+            </w:pPr>
+            <w:r>
+              <w:rPr>
+                <w:rFonts w:ascii="Arial" w:hAnsi="Arial" w:cs="Arial"/>
+                <w:sz w:val="20"/>
+                <w:szCs w:val="20"/>
+              </w:rPr>
               <w:t>[d]</w:t>
             </w:r>
           </w:p>
           <w:p>
             <w:pPr>
               <w:jc w:val="center"/>
-            </w:pPr>
-            <w:r>
-              <w:rPr>
-                <w:rFonts w:ascii="Times New Roman" w:eastAsia="Times New Roman" w:hAnsi="Times New Roman" w:cs="Times New Roman"/>
+              <w:rPr>
+                <w:rFonts w:ascii="Arial" w:hAnsi="Arial" w:cs="Arial"/>
+                <w:sz w:val="20"/>
+                <w:szCs w:val="20"/>
+              </w:rPr>
+            </w:pPr>
+            <w:r>
+              <w:rPr>
+                <w:rFonts w:ascii="Arial" w:eastAsia="Times New Roman" w:hAnsi="Arial" w:cs="Arial"/>
                 <w:color w:val="000000"/>
                 <w:kern w:val="0"/>
-                <w:sz w:val="24"/>
-                <w:szCs w:val="24"/>
+                <w:sz w:val="20"/>
+                <w:szCs w:val="20"/>
                 <w:lang w:eastAsia="es-MX"/>
                 <w14:ligatures w14:val="none"/>
               </w:rPr>
@@ -1675,11 +2134,19 @@
           <w:p>
             <w:pPr>
               <w:jc w:val="center"/>
-            </w:pPr>
-            <w:r>
-              <w:rPr>
+              <w:rPr>
+                <w:rFonts w:ascii="Arial" w:hAnsi="Arial" w:cs="Arial"/>
+                <w:sz w:val="20"/>
+                <w:szCs w:val="20"/>
+              </w:rPr>
+            </w:pPr>
+            <w:r>
+              <w:rPr>
+                <w:rFonts w:ascii="Arial" w:hAnsi="Arial" w:cs="Arial"/>
                 <w:b/>
                 <w:bCs/>
+                <w:sz w:val="20"/>
+                <w:szCs w:val="20"/>
               </w:rPr>
               <w:t>1000</w:t>
             </w:r>
@@ -1700,16 +2167,36 @@
           <w:p>
             <w:pPr>
               <w:jc w:val="center"/>
-            </w:pPr>
-            <w:r>
+              <w:rPr>
+                <w:rFonts w:ascii="Arial" w:hAnsi="Arial" w:cs="Arial"/>
+                <w:sz w:val="20"/>
+                <w:szCs w:val="20"/>
+              </w:rPr>
+            </w:pPr>
+            <w:r>
+              <w:rPr>
+                <w:rFonts w:ascii="Arial" w:hAnsi="Arial" w:cs="Arial"/>
+                <w:sz w:val="20"/>
+                <w:szCs w:val="20"/>
+              </w:rPr>
               <w:t>[e]</w:t>
             </w:r>
           </w:p>
           <w:p>
             <w:pPr>
               <w:jc w:val="center"/>
-            </w:pPr>
-            <w:r>
+              <w:rPr>
+                <w:rFonts w:ascii="Arial" w:hAnsi="Arial" w:cs="Arial"/>
+                <w:sz w:val="20"/>
+                <w:szCs w:val="20"/>
+              </w:rPr>
+            </w:pPr>
+            <w:r>
+              <w:rPr>
+                <w:rFonts w:ascii="Arial" w:hAnsi="Arial" w:cs="Arial"/>
+                <w:sz w:val="20"/>
+                <w:szCs w:val="20"/>
+              </w:rPr>
               <w:t>2</w:t>
             </w:r>
           </w:p>
@@ -1729,16 +2216,36 @@
           <w:p>
             <w:pPr>
               <w:jc w:val="center"/>
-            </w:pPr>
-            <w:r>
+              <w:rPr>
+                <w:rFonts w:ascii="Arial" w:hAnsi="Arial" w:cs="Arial"/>
+                <w:sz w:val="20"/>
+                <w:szCs w:val="20"/>
+              </w:rPr>
+            </w:pPr>
+            <w:r>
+              <w:rPr>
+                <w:rFonts w:ascii="Arial" w:hAnsi="Arial" w:cs="Arial"/>
+                <w:sz w:val="20"/>
+                <w:szCs w:val="20"/>
+              </w:rPr>
               <w:t>[f]</w:t>
             </w:r>
           </w:p>
           <w:p>
             <w:pPr>
               <w:jc w:val="center"/>
-            </w:pPr>
-            <w:r>
+              <w:rPr>
+                <w:rFonts w:ascii="Arial" w:hAnsi="Arial" w:cs="Arial"/>
+                <w:sz w:val="20"/>
+                <w:szCs w:val="20"/>
+              </w:rPr>
+            </w:pPr>
+            <w:r>
+              <w:rPr>
+                <w:rFonts w:ascii="Arial" w:hAnsi="Arial" w:cs="Arial"/>
+                <w:sz w:val="20"/>
+                <w:szCs w:val="20"/>
+              </w:rPr>
               <w:t>255.255.252.0</w:t>
             </w:r>
           </w:p>
@@ -1758,16 +2265,36 @@
           <w:p>
             <w:pPr>
               <w:jc w:val="center"/>
-            </w:pPr>
-            <w:r>
+              <w:rPr>
+                <w:rFonts w:ascii="Arial" w:hAnsi="Arial" w:cs="Arial"/>
+                <w:sz w:val="20"/>
+                <w:szCs w:val="20"/>
+              </w:rPr>
+            </w:pPr>
+            <w:r>
+              <w:rPr>
+                <w:rFonts w:ascii="Arial" w:hAnsi="Arial" w:cs="Arial"/>
+                <w:sz w:val="20"/>
+                <w:szCs w:val="20"/>
+              </w:rPr>
               <w:t>[g]</w:t>
             </w:r>
           </w:p>
           <w:p>
             <w:pPr>
               <w:jc w:val="center"/>
-            </w:pPr>
-            <w:r>
+              <w:rPr>
+                <w:rFonts w:ascii="Arial" w:hAnsi="Arial" w:cs="Arial"/>
+                <w:sz w:val="20"/>
+                <w:szCs w:val="20"/>
+              </w:rPr>
+            </w:pPr>
+            <w:r>
+              <w:rPr>
+                <w:rFonts w:ascii="Arial" w:hAnsi="Arial" w:cs="Arial"/>
+                <w:sz w:val="20"/>
+                <w:szCs w:val="20"/>
+              </w:rPr>
               <w:t>22</w:t>
             </w:r>
           </w:p>
@@ -1787,16 +2314,36 @@
           <w:p>
             <w:pPr>
               <w:jc w:val="center"/>
-            </w:pPr>
-            <w:r>
+              <w:rPr>
+                <w:rFonts w:ascii="Arial" w:hAnsi="Arial" w:cs="Arial"/>
+                <w:sz w:val="20"/>
+                <w:szCs w:val="20"/>
+              </w:rPr>
+            </w:pPr>
+            <w:r>
+              <w:rPr>
+                <w:rFonts w:ascii="Arial" w:hAnsi="Arial" w:cs="Arial"/>
+                <w:sz w:val="20"/>
+                <w:szCs w:val="20"/>
+              </w:rPr>
               <w:t>[h]</w:t>
             </w:r>
           </w:p>
           <w:p>
             <w:pPr>
               <w:jc w:val="center"/>
-            </w:pPr>
-            <w:r>
+              <w:rPr>
+                <w:rFonts w:ascii="Arial" w:hAnsi="Arial" w:cs="Arial"/>
+                <w:sz w:val="20"/>
+                <w:szCs w:val="20"/>
+              </w:rPr>
+            </w:pPr>
+            <w:r>
+              <w:rPr>
+                <w:rFonts w:ascii="Arial" w:hAnsi="Arial" w:cs="Arial"/>
+                <w:sz w:val="20"/>
+                <w:szCs w:val="20"/>
+              </w:rPr>
               <w:t>2</w:t>
             </w:r>
           </w:p>
@@ -1816,22 +2363,37 @@
           <w:p>
             <w:pPr>
               <w:jc w:val="center"/>
-            </w:pPr>
-            <w:r>
+              <w:rPr>
+                <w:rFonts w:ascii="Arial" w:hAnsi="Arial" w:cs="Arial"/>
+                <w:sz w:val="20"/>
+                <w:szCs w:val="20"/>
+              </w:rPr>
+            </w:pPr>
+            <w:r>
+              <w:rPr>
+                <w:rFonts w:ascii="Arial" w:hAnsi="Arial" w:cs="Arial"/>
+                <w:sz w:val="20"/>
+                <w:szCs w:val="20"/>
+              </w:rPr>
               <w:t>[i]</w:t>
             </w:r>
           </w:p>
           <w:p>
             <w:pPr>
               <w:jc w:val="center"/>
-            </w:pPr>
-            <w:r>
-              <w:rPr>
-                <w:rFonts w:ascii="Times New Roman" w:eastAsia="Times New Roman" w:hAnsi="Times New Roman" w:cs="Times New Roman"/>
+              <w:rPr>
+                <w:rFonts w:ascii="Arial" w:hAnsi="Arial" w:cs="Arial"/>
+                <w:sz w:val="20"/>
+                <w:szCs w:val="20"/>
+              </w:rPr>
+            </w:pPr>
+            <w:r>
+              <w:rPr>
+                <w:rFonts w:ascii="Arial" w:eastAsia="Times New Roman" w:hAnsi="Arial" w:cs="Arial"/>
                 <w:color w:val="000000"/>
                 <w:kern w:val="0"/>
-                <w:sz w:val="24"/>
-                <w:szCs w:val="24"/>
+                <w:sz w:val="20"/>
+                <w:szCs w:val="20"/>
                 <w:lang w:eastAsia="es-MX"/>
                 <w14:ligatures w14:val="none"/>
               </w:rPr>
@@ -1854,22 +2416,37 @@
           <w:p>
             <w:pPr>
               <w:jc w:val="center"/>
-            </w:pPr>
-            <w:r>
+              <w:rPr>
+                <w:rFonts w:ascii="Arial" w:hAnsi="Arial" w:cs="Arial"/>
+                <w:sz w:val="20"/>
+                <w:szCs w:val="20"/>
+              </w:rPr>
+            </w:pPr>
+            <w:r>
+              <w:rPr>
+                <w:rFonts w:ascii="Arial" w:hAnsi="Arial" w:cs="Arial"/>
+                <w:sz w:val="20"/>
+                <w:szCs w:val="20"/>
+              </w:rPr>
               <w:t>[j]</w:t>
             </w:r>
           </w:p>
           <w:p>
             <w:pPr>
               <w:jc w:val="center"/>
-            </w:pPr>
-            <w:r>
-              <w:rPr>
-                <w:rFonts w:ascii="Times New Roman" w:eastAsia="Times New Roman" w:hAnsi="Times New Roman" w:cs="Times New Roman"/>
+              <w:rPr>
+                <w:rFonts w:ascii="Arial" w:hAnsi="Arial" w:cs="Arial"/>
+                <w:sz w:val="20"/>
+                <w:szCs w:val="20"/>
+              </w:rPr>
+            </w:pPr>
+            <w:r>
+              <w:rPr>
+                <w:rFonts w:ascii="Arial" w:eastAsia="Times New Roman" w:hAnsi="Arial" w:cs="Arial"/>
                 <w:color w:val="000000"/>
                 <w:kern w:val="0"/>
-                <w:sz w:val="24"/>
-                <w:szCs w:val="24"/>
+                <w:sz w:val="20"/>
+                <w:szCs w:val="20"/>
                 <w:lang w:eastAsia="es-MX"/>
                 <w14:ligatures w14:val="none"/>
               </w:rPr>
@@ -1892,22 +2469,37 @@
           <w:p>
             <w:pPr>
               <w:jc w:val="center"/>
-            </w:pPr>
-            <w:r>
+              <w:rPr>
+                <w:rFonts w:ascii="Arial" w:hAnsi="Arial" w:cs="Arial"/>
+                <w:sz w:val="20"/>
+                <w:szCs w:val="20"/>
+              </w:rPr>
+            </w:pPr>
+            <w:r>
+              <w:rPr>
+                <w:rFonts w:ascii="Arial" w:hAnsi="Arial" w:cs="Arial"/>
+                <w:sz w:val="20"/>
+                <w:szCs w:val="20"/>
+              </w:rPr>
               <w:t>[k]</w:t>
             </w:r>
           </w:p>
           <w:p>
             <w:pPr>
               <w:jc w:val="center"/>
-            </w:pPr>
-            <w:r>
-              <w:rPr>
-                <w:rFonts w:ascii="Times New Roman" w:eastAsia="Times New Roman" w:hAnsi="Times New Roman" w:cs="Times New Roman"/>
+              <w:rPr>
+                <w:rFonts w:ascii="Arial" w:hAnsi="Arial" w:cs="Arial"/>
+                <w:sz w:val="20"/>
+                <w:szCs w:val="20"/>
+              </w:rPr>
+            </w:pPr>
+            <w:r>
+              <w:rPr>
+                <w:rFonts w:ascii="Arial" w:eastAsia="Times New Roman" w:hAnsi="Arial" w:cs="Arial"/>
                 <w:color w:val="000000"/>
                 <w:kern w:val="0"/>
-                <w:sz w:val="24"/>
-                <w:szCs w:val="24"/>
+                <w:sz w:val="20"/>
+                <w:szCs w:val="20"/>
                 <w:lang w:eastAsia="es-MX"/>
                 <w14:ligatures w14:val="none"/>
               </w:rPr>
@@ -1930,22 +2522,37 @@
           <w:p>
             <w:pPr>
               <w:jc w:val="center"/>
-            </w:pPr>
-            <w:r>
+              <w:rPr>
+                <w:rFonts w:ascii="Arial" w:hAnsi="Arial" w:cs="Arial"/>
+                <w:sz w:val="20"/>
+                <w:szCs w:val="20"/>
+              </w:rPr>
+            </w:pPr>
+            <w:r>
+              <w:rPr>
+                <w:rFonts w:ascii="Arial" w:hAnsi="Arial" w:cs="Arial"/>
+                <w:sz w:val="20"/>
+                <w:szCs w:val="20"/>
+              </w:rPr>
               <w:t>[l]</w:t>
             </w:r>
           </w:p>
           <w:p>
             <w:pPr>
               <w:jc w:val="center"/>
-            </w:pPr>
-            <w:r>
-              <w:rPr>
-                <w:rFonts w:ascii="Times New Roman" w:eastAsia="Times New Roman" w:hAnsi="Times New Roman" w:cs="Times New Roman"/>
+              <w:rPr>
+                <w:rFonts w:ascii="Arial" w:hAnsi="Arial" w:cs="Arial"/>
+                <w:sz w:val="20"/>
+                <w:szCs w:val="20"/>
+              </w:rPr>
+            </w:pPr>
+            <w:r>
+              <w:rPr>
+                <w:rFonts w:ascii="Arial" w:eastAsia="Times New Roman" w:hAnsi="Arial" w:cs="Arial"/>
                 <w:color w:val="000000"/>
                 <w:kern w:val="0"/>
-                <w:sz w:val="24"/>
-                <w:szCs w:val="24"/>
+                <w:sz w:val="20"/>
+                <w:szCs w:val="20"/>
                 <w:lang w:eastAsia="es-MX"/>
                 <w14:ligatures w14:val="none"/>
               </w:rPr>
@@ -2804,6 +3411,7 @@
           <w:b/>
           <w:bCs/>
         </w:rPr>
+        <w:lastRenderedPageBreak/>
         <w:t>Desarrolla un esquema de direccionamiento VLSM</w:t>
       </w:r>
     </w:p>
@@ -4652,7 +5260,6 @@
                 <w:b/>
                 <w:bCs/>
               </w:rPr>
-              <w:lastRenderedPageBreak/>
               <w:t>Subred D</w:t>
             </w:r>
           </w:p>
@@ -5791,6 +6398,9 @@
         </w:tc>
       </w:tr>
     </w:tbl>
+    <w:p/>
+    <w:p/>
+    <w:p/>
     <w:p/>
     <w:p/>
     <w:p/>
@@ -7113,19 +7723,7 @@
                 <w:lang w:eastAsia="es-MX"/>
                 <w14:ligatures w14:val="none"/>
               </w:rPr>
-              <w:t>129.5.228.13</w:t>
-            </w:r>
-            <w:r>
-              <w:rPr>
-                <w:rFonts w:ascii="Arial" w:eastAsia="Times New Roman" w:hAnsi="Arial" w:cs="Arial"/>
-                <w:color w:val="000000"/>
-                <w:kern w:val="0"/>
-                <w:sz w:val="20"/>
-                <w:szCs w:val="20"/>
-                <w:lang w:eastAsia="es-MX"/>
-                <w14:ligatures w14:val="none"/>
-              </w:rPr>
-              <w:t>1</w:t>
+              <w:t>129.5.228.131</w:t>
             </w:r>
           </w:p>
         </w:tc>
@@ -7514,8 +8112,49 @@
                 <w:lang w:eastAsia="es-MX"/>
                 <w14:ligatures w14:val="none"/>
               </w:rPr>
-              <w:t>129.5.224.</w:t>
-            </w:r>
+              <w:t>129.5.224.1</w:t>
+            </w:r>
+          </w:p>
+        </w:tc>
+        <w:tc>
+          <w:tcPr>
+            <w:tcW w:w="697" w:type="pct"/>
+            <w:tcBorders>
+              <w:top w:val="outset" w:sz="6" w:space="0" w:color="auto"/>
+              <w:left w:val="outset" w:sz="6" w:space="0" w:color="auto"/>
+              <w:bottom w:val="outset" w:sz="6" w:space="0" w:color="auto"/>
+              <w:right w:val="outset" w:sz="6" w:space="0" w:color="auto"/>
+            </w:tcBorders>
+            <w:vAlign w:val="center"/>
+            <w:hideMark/>
+          </w:tcPr>
+          <w:p>
+            <w:pPr>
+              <w:jc w:val="center"/>
+              <w:rPr>
+                <w:rFonts w:ascii="Arial" w:hAnsi="Arial" w:cs="Arial"/>
+                <w:sz w:val="20"/>
+                <w:szCs w:val="20"/>
+              </w:rPr>
+            </w:pPr>
+            <w:r>
+              <w:rPr>
+                <w:rFonts w:ascii="Arial" w:hAnsi="Arial" w:cs="Arial"/>
+                <w:sz w:val="20"/>
+                <w:szCs w:val="20"/>
+              </w:rPr>
+              <w:t>[P]</w:t>
+            </w:r>
+          </w:p>
+          <w:p>
+            <w:pPr>
+              <w:jc w:val="center"/>
+              <w:rPr>
+                <w:rFonts w:ascii="Arial" w:hAnsi="Arial" w:cs="Arial"/>
+                <w:sz w:val="20"/>
+                <w:szCs w:val="20"/>
+              </w:rPr>
+            </w:pPr>
             <w:r>
               <w:rPr>
                 <w:rFonts w:ascii="Arial" w:eastAsia="Times New Roman" w:hAnsi="Arial" w:cs="Arial"/>
@@ -7526,38 +8165,38 @@
                 <w:lang w:eastAsia="es-MX"/>
                 <w14:ligatures w14:val="none"/>
               </w:rPr>
-              <w:t>1</w:t>
-            </w:r>
-          </w:p>
-        </w:tc>
-        <w:tc>
-          <w:tcPr>
-            <w:tcW w:w="697" w:type="pct"/>
-            <w:tcBorders>
-              <w:top w:val="outset" w:sz="6" w:space="0" w:color="auto"/>
-              <w:left w:val="outset" w:sz="6" w:space="0" w:color="auto"/>
-              <w:bottom w:val="outset" w:sz="6" w:space="0" w:color="auto"/>
-              <w:right w:val="outset" w:sz="6" w:space="0" w:color="auto"/>
-            </w:tcBorders>
-            <w:vAlign w:val="center"/>
-            <w:hideMark/>
-          </w:tcPr>
-          <w:p>
-            <w:pPr>
-              <w:jc w:val="center"/>
-              <w:rPr>
-                <w:rFonts w:ascii="Arial" w:hAnsi="Arial" w:cs="Arial"/>
-                <w:sz w:val="20"/>
-                <w:szCs w:val="20"/>
-              </w:rPr>
-            </w:pPr>
-            <w:r>
-              <w:rPr>
-                <w:rFonts w:ascii="Arial" w:hAnsi="Arial" w:cs="Arial"/>
-                <w:sz w:val="20"/>
-                <w:szCs w:val="20"/>
-              </w:rPr>
-              <w:t>[P]</w:t>
+              <w:t>129.5.227.254</w:t>
+            </w:r>
+          </w:p>
+        </w:tc>
+        <w:tc>
+          <w:tcPr>
+            <w:tcW w:w="760" w:type="pct"/>
+            <w:tcBorders>
+              <w:top w:val="outset" w:sz="6" w:space="0" w:color="auto"/>
+              <w:left w:val="outset" w:sz="6" w:space="0" w:color="auto"/>
+              <w:bottom w:val="outset" w:sz="6" w:space="0" w:color="auto"/>
+              <w:right w:val="outset" w:sz="6" w:space="0" w:color="auto"/>
+            </w:tcBorders>
+            <w:vAlign w:val="center"/>
+            <w:hideMark/>
+          </w:tcPr>
+          <w:p>
+            <w:pPr>
+              <w:jc w:val="center"/>
+              <w:rPr>
+                <w:rFonts w:ascii="Arial" w:hAnsi="Arial" w:cs="Arial"/>
+                <w:sz w:val="20"/>
+                <w:szCs w:val="20"/>
+              </w:rPr>
+            </w:pPr>
+            <w:r>
+              <w:rPr>
+                <w:rFonts w:ascii="Arial" w:hAnsi="Arial" w:cs="Arial"/>
+                <w:sz w:val="20"/>
+                <w:szCs w:val="20"/>
+              </w:rPr>
+              <w:t>[Q]</w:t>
             </w:r>
           </w:p>
           <w:p>
@@ -7579,72 +8218,7 @@
                 <w:lang w:eastAsia="es-MX"/>
                 <w14:ligatures w14:val="none"/>
               </w:rPr>
-              <w:t>129.5.227.254</w:t>
-            </w:r>
-          </w:p>
-        </w:tc>
-        <w:tc>
-          <w:tcPr>
-            <w:tcW w:w="760" w:type="pct"/>
-            <w:tcBorders>
-              <w:top w:val="outset" w:sz="6" w:space="0" w:color="auto"/>
-              <w:left w:val="outset" w:sz="6" w:space="0" w:color="auto"/>
-              <w:bottom w:val="outset" w:sz="6" w:space="0" w:color="auto"/>
-              <w:right w:val="outset" w:sz="6" w:space="0" w:color="auto"/>
-            </w:tcBorders>
-            <w:vAlign w:val="center"/>
-            <w:hideMark/>
-          </w:tcPr>
-          <w:p>
-            <w:pPr>
-              <w:jc w:val="center"/>
-              <w:rPr>
-                <w:rFonts w:ascii="Arial" w:hAnsi="Arial" w:cs="Arial"/>
-                <w:sz w:val="20"/>
-                <w:szCs w:val="20"/>
-              </w:rPr>
-            </w:pPr>
-            <w:r>
-              <w:rPr>
-                <w:rFonts w:ascii="Arial" w:hAnsi="Arial" w:cs="Arial"/>
-                <w:sz w:val="20"/>
-                <w:szCs w:val="20"/>
-              </w:rPr>
-              <w:t>[Q]</w:t>
-            </w:r>
-          </w:p>
-          <w:p>
-            <w:pPr>
-              <w:jc w:val="center"/>
-              <w:rPr>
-                <w:rFonts w:ascii="Arial" w:hAnsi="Arial" w:cs="Arial"/>
-                <w:sz w:val="20"/>
-                <w:szCs w:val="20"/>
-              </w:rPr>
-            </w:pPr>
-            <w:r>
-              <w:rPr>
-                <w:rFonts w:ascii="Arial" w:eastAsia="Times New Roman" w:hAnsi="Arial" w:cs="Arial"/>
-                <w:color w:val="000000"/>
-                <w:kern w:val="0"/>
-                <w:sz w:val="20"/>
-                <w:szCs w:val="20"/>
-                <w:lang w:eastAsia="es-MX"/>
-                <w14:ligatures w14:val="none"/>
-              </w:rPr>
-              <w:t>129.5.227.25</w:t>
-            </w:r>
-            <w:r>
-              <w:rPr>
-                <w:rFonts w:ascii="Arial" w:eastAsia="Times New Roman" w:hAnsi="Arial" w:cs="Arial"/>
-                <w:color w:val="000000"/>
-                <w:kern w:val="0"/>
-                <w:sz w:val="20"/>
-                <w:szCs w:val="20"/>
-                <w:lang w:eastAsia="es-MX"/>
-                <w14:ligatures w14:val="none"/>
-              </w:rPr>
-              <w:t>5</w:t>
+              <w:t>129.5.227.255</w:t>
             </w:r>
           </w:p>
         </w:tc>
@@ -8033,8 +8607,49 @@
                 <w:lang w:eastAsia="es-MX"/>
                 <w14:ligatures w14:val="none"/>
               </w:rPr>
-              <w:t>129.5.228.</w:t>
-            </w:r>
+              <w:t>129.5.228.1</w:t>
+            </w:r>
+          </w:p>
+        </w:tc>
+        <w:tc>
+          <w:tcPr>
+            <w:tcW w:w="697" w:type="pct"/>
+            <w:tcBorders>
+              <w:top w:val="outset" w:sz="6" w:space="0" w:color="auto"/>
+              <w:left w:val="outset" w:sz="6" w:space="0" w:color="auto"/>
+              <w:bottom w:val="outset" w:sz="6" w:space="0" w:color="auto"/>
+              <w:right w:val="outset" w:sz="6" w:space="0" w:color="auto"/>
+            </w:tcBorders>
+            <w:vAlign w:val="center"/>
+            <w:hideMark/>
+          </w:tcPr>
+          <w:p>
+            <w:pPr>
+              <w:jc w:val="center"/>
+              <w:rPr>
+                <w:rFonts w:ascii="Arial" w:hAnsi="Arial" w:cs="Arial"/>
+                <w:sz w:val="20"/>
+                <w:szCs w:val="20"/>
+              </w:rPr>
+            </w:pPr>
+            <w:r>
+              <w:rPr>
+                <w:rFonts w:ascii="Arial" w:hAnsi="Arial" w:cs="Arial"/>
+                <w:sz w:val="20"/>
+                <w:szCs w:val="20"/>
+              </w:rPr>
+              <w:t>[c]</w:t>
+            </w:r>
+          </w:p>
+          <w:p>
+            <w:pPr>
+              <w:jc w:val="center"/>
+              <w:rPr>
+                <w:rFonts w:ascii="Arial" w:hAnsi="Arial" w:cs="Arial"/>
+                <w:sz w:val="20"/>
+                <w:szCs w:val="20"/>
+              </w:rPr>
+            </w:pPr>
             <w:r>
               <w:rPr>
                 <w:rFonts w:ascii="Arial" w:eastAsia="Times New Roman" w:hAnsi="Arial" w:cs="Arial"/>
@@ -8045,38 +8660,38 @@
                 <w:lang w:eastAsia="es-MX"/>
                 <w14:ligatures w14:val="none"/>
               </w:rPr>
-              <w:t>1</w:t>
-            </w:r>
-          </w:p>
-        </w:tc>
-        <w:tc>
-          <w:tcPr>
-            <w:tcW w:w="697" w:type="pct"/>
-            <w:tcBorders>
-              <w:top w:val="outset" w:sz="6" w:space="0" w:color="auto"/>
-              <w:left w:val="outset" w:sz="6" w:space="0" w:color="auto"/>
-              <w:bottom w:val="outset" w:sz="6" w:space="0" w:color="auto"/>
-              <w:right w:val="outset" w:sz="6" w:space="0" w:color="auto"/>
-            </w:tcBorders>
-            <w:vAlign w:val="center"/>
-            <w:hideMark/>
-          </w:tcPr>
-          <w:p>
-            <w:pPr>
-              <w:jc w:val="center"/>
-              <w:rPr>
-                <w:rFonts w:ascii="Arial" w:hAnsi="Arial" w:cs="Arial"/>
-                <w:sz w:val="20"/>
-                <w:szCs w:val="20"/>
-              </w:rPr>
-            </w:pPr>
-            <w:r>
-              <w:rPr>
-                <w:rFonts w:ascii="Arial" w:hAnsi="Arial" w:cs="Arial"/>
-                <w:sz w:val="20"/>
-                <w:szCs w:val="20"/>
-              </w:rPr>
-              <w:t>[c]</w:t>
+              <w:t>129.5.228.126</w:t>
+            </w:r>
+          </w:p>
+        </w:tc>
+        <w:tc>
+          <w:tcPr>
+            <w:tcW w:w="760" w:type="pct"/>
+            <w:tcBorders>
+              <w:top w:val="outset" w:sz="6" w:space="0" w:color="auto"/>
+              <w:left w:val="outset" w:sz="6" w:space="0" w:color="auto"/>
+              <w:bottom w:val="outset" w:sz="6" w:space="0" w:color="auto"/>
+              <w:right w:val="outset" w:sz="6" w:space="0" w:color="auto"/>
+            </w:tcBorders>
+            <w:vAlign w:val="center"/>
+            <w:hideMark/>
+          </w:tcPr>
+          <w:p>
+            <w:pPr>
+              <w:jc w:val="center"/>
+              <w:rPr>
+                <w:rFonts w:ascii="Arial" w:hAnsi="Arial" w:cs="Arial"/>
+                <w:sz w:val="20"/>
+                <w:szCs w:val="20"/>
+              </w:rPr>
+            </w:pPr>
+            <w:r>
+              <w:rPr>
+                <w:rFonts w:ascii="Arial" w:hAnsi="Arial" w:cs="Arial"/>
+                <w:sz w:val="20"/>
+                <w:szCs w:val="20"/>
+              </w:rPr>
+              <w:t>[d]</w:t>
             </w:r>
           </w:p>
           <w:p>
@@ -8098,72 +8713,7 @@
                 <w:lang w:eastAsia="es-MX"/>
                 <w14:ligatures w14:val="none"/>
               </w:rPr>
-              <w:t>129.5.228.126</w:t>
-            </w:r>
-          </w:p>
-        </w:tc>
-        <w:tc>
-          <w:tcPr>
-            <w:tcW w:w="760" w:type="pct"/>
-            <w:tcBorders>
-              <w:top w:val="outset" w:sz="6" w:space="0" w:color="auto"/>
-              <w:left w:val="outset" w:sz="6" w:space="0" w:color="auto"/>
-              <w:bottom w:val="outset" w:sz="6" w:space="0" w:color="auto"/>
-              <w:right w:val="outset" w:sz="6" w:space="0" w:color="auto"/>
-            </w:tcBorders>
-            <w:vAlign w:val="center"/>
-            <w:hideMark/>
-          </w:tcPr>
-          <w:p>
-            <w:pPr>
-              <w:jc w:val="center"/>
-              <w:rPr>
-                <w:rFonts w:ascii="Arial" w:hAnsi="Arial" w:cs="Arial"/>
-                <w:sz w:val="20"/>
-                <w:szCs w:val="20"/>
-              </w:rPr>
-            </w:pPr>
-            <w:r>
-              <w:rPr>
-                <w:rFonts w:ascii="Arial" w:hAnsi="Arial" w:cs="Arial"/>
-                <w:sz w:val="20"/>
-                <w:szCs w:val="20"/>
-              </w:rPr>
-              <w:t>[d]</w:t>
-            </w:r>
-          </w:p>
-          <w:p>
-            <w:pPr>
-              <w:jc w:val="center"/>
-              <w:rPr>
-                <w:rFonts w:ascii="Arial" w:hAnsi="Arial" w:cs="Arial"/>
-                <w:sz w:val="20"/>
-                <w:szCs w:val="20"/>
-              </w:rPr>
-            </w:pPr>
-            <w:r>
-              <w:rPr>
-                <w:rFonts w:ascii="Arial" w:eastAsia="Times New Roman" w:hAnsi="Arial" w:cs="Arial"/>
-                <w:color w:val="000000"/>
-                <w:kern w:val="0"/>
-                <w:sz w:val="20"/>
-                <w:szCs w:val="20"/>
-                <w:lang w:eastAsia="es-MX"/>
-                <w14:ligatures w14:val="none"/>
-              </w:rPr>
-              <w:t>129.5.228.12</w:t>
-            </w:r>
-            <w:r>
-              <w:rPr>
-                <w:rFonts w:ascii="Arial" w:eastAsia="Times New Roman" w:hAnsi="Arial" w:cs="Arial"/>
-                <w:color w:val="000000"/>
-                <w:kern w:val="0"/>
-                <w:sz w:val="20"/>
-                <w:szCs w:val="20"/>
-                <w:lang w:eastAsia="es-MX"/>
-                <w14:ligatures w14:val="none"/>
-              </w:rPr>
-              <w:t>7</w:t>
+              <w:t>129.5.228.127</w:t>
             </w:r>
           </w:p>
         </w:tc>
@@ -8548,8 +9098,49 @@
                 <w:lang w:eastAsia="es-MX"/>
                 <w14:ligatures w14:val="none"/>
               </w:rPr>
-              <w:t>129.5.192.</w:t>
-            </w:r>
+              <w:t>129.5.192.1</w:t>
+            </w:r>
+          </w:p>
+        </w:tc>
+        <w:tc>
+          <w:tcPr>
+            <w:tcW w:w="697" w:type="pct"/>
+            <w:tcBorders>
+              <w:top w:val="outset" w:sz="6" w:space="0" w:color="auto"/>
+              <w:left w:val="outset" w:sz="6" w:space="0" w:color="auto"/>
+              <w:bottom w:val="outset" w:sz="6" w:space="0" w:color="auto"/>
+              <w:right w:val="outset" w:sz="6" w:space="0" w:color="auto"/>
+            </w:tcBorders>
+            <w:vAlign w:val="center"/>
+            <w:hideMark/>
+          </w:tcPr>
+          <w:p>
+            <w:pPr>
+              <w:jc w:val="center"/>
+              <w:rPr>
+                <w:rFonts w:ascii="Arial" w:hAnsi="Arial" w:cs="Arial"/>
+                <w:sz w:val="20"/>
+                <w:szCs w:val="20"/>
+              </w:rPr>
+            </w:pPr>
+            <w:r>
+              <w:rPr>
+                <w:rFonts w:ascii="Arial" w:hAnsi="Arial" w:cs="Arial"/>
+                <w:sz w:val="20"/>
+                <w:szCs w:val="20"/>
+              </w:rPr>
+              <w:t>[k]</w:t>
+            </w:r>
+          </w:p>
+          <w:p>
+            <w:pPr>
+              <w:jc w:val="center"/>
+              <w:rPr>
+                <w:rFonts w:ascii="Arial" w:hAnsi="Arial" w:cs="Arial"/>
+                <w:sz w:val="20"/>
+                <w:szCs w:val="20"/>
+              </w:rPr>
+            </w:pPr>
             <w:r>
               <w:rPr>
                 <w:rFonts w:ascii="Arial" w:eastAsia="Times New Roman" w:hAnsi="Arial" w:cs="Arial"/>
@@ -8560,38 +9151,38 @@
                 <w:lang w:eastAsia="es-MX"/>
                 <w14:ligatures w14:val="none"/>
               </w:rPr>
-              <w:t>1</w:t>
-            </w:r>
-          </w:p>
-        </w:tc>
-        <w:tc>
-          <w:tcPr>
-            <w:tcW w:w="697" w:type="pct"/>
-            <w:tcBorders>
-              <w:top w:val="outset" w:sz="6" w:space="0" w:color="auto"/>
-              <w:left w:val="outset" w:sz="6" w:space="0" w:color="auto"/>
-              <w:bottom w:val="outset" w:sz="6" w:space="0" w:color="auto"/>
-              <w:right w:val="outset" w:sz="6" w:space="0" w:color="auto"/>
-            </w:tcBorders>
-            <w:vAlign w:val="center"/>
-            <w:hideMark/>
-          </w:tcPr>
-          <w:p>
-            <w:pPr>
-              <w:jc w:val="center"/>
-              <w:rPr>
-                <w:rFonts w:ascii="Arial" w:hAnsi="Arial" w:cs="Arial"/>
-                <w:sz w:val="20"/>
-                <w:szCs w:val="20"/>
-              </w:rPr>
-            </w:pPr>
-            <w:r>
-              <w:rPr>
-                <w:rFonts w:ascii="Arial" w:hAnsi="Arial" w:cs="Arial"/>
-                <w:sz w:val="20"/>
-                <w:szCs w:val="20"/>
-              </w:rPr>
-              <w:t>[k]</w:t>
+              <w:t>129.5.223.254</w:t>
+            </w:r>
+          </w:p>
+        </w:tc>
+        <w:tc>
+          <w:tcPr>
+            <w:tcW w:w="760" w:type="pct"/>
+            <w:tcBorders>
+              <w:top w:val="outset" w:sz="6" w:space="0" w:color="auto"/>
+              <w:left w:val="outset" w:sz="6" w:space="0" w:color="auto"/>
+              <w:bottom w:val="outset" w:sz="6" w:space="0" w:color="auto"/>
+              <w:right w:val="outset" w:sz="6" w:space="0" w:color="auto"/>
+            </w:tcBorders>
+            <w:vAlign w:val="center"/>
+            <w:hideMark/>
+          </w:tcPr>
+          <w:p>
+            <w:pPr>
+              <w:jc w:val="center"/>
+              <w:rPr>
+                <w:rFonts w:ascii="Arial" w:hAnsi="Arial" w:cs="Arial"/>
+                <w:sz w:val="20"/>
+                <w:szCs w:val="20"/>
+              </w:rPr>
+            </w:pPr>
+            <w:r>
+              <w:rPr>
+                <w:rFonts w:ascii="Arial" w:hAnsi="Arial" w:cs="Arial"/>
+                <w:sz w:val="20"/>
+                <w:szCs w:val="20"/>
+              </w:rPr>
+              <w:t>[l]</w:t>
             </w:r>
           </w:p>
           <w:p>
@@ -8613,72 +9204,7 @@
                 <w:lang w:eastAsia="es-MX"/>
                 <w14:ligatures w14:val="none"/>
               </w:rPr>
-              <w:t>129.5.223.254</w:t>
-            </w:r>
-          </w:p>
-        </w:tc>
-        <w:tc>
-          <w:tcPr>
-            <w:tcW w:w="760" w:type="pct"/>
-            <w:tcBorders>
-              <w:top w:val="outset" w:sz="6" w:space="0" w:color="auto"/>
-              <w:left w:val="outset" w:sz="6" w:space="0" w:color="auto"/>
-              <w:bottom w:val="outset" w:sz="6" w:space="0" w:color="auto"/>
-              <w:right w:val="outset" w:sz="6" w:space="0" w:color="auto"/>
-            </w:tcBorders>
-            <w:vAlign w:val="center"/>
-            <w:hideMark/>
-          </w:tcPr>
-          <w:p>
-            <w:pPr>
-              <w:jc w:val="center"/>
-              <w:rPr>
-                <w:rFonts w:ascii="Arial" w:hAnsi="Arial" w:cs="Arial"/>
-                <w:sz w:val="20"/>
-                <w:szCs w:val="20"/>
-              </w:rPr>
-            </w:pPr>
-            <w:r>
-              <w:rPr>
-                <w:rFonts w:ascii="Arial" w:hAnsi="Arial" w:cs="Arial"/>
-                <w:sz w:val="20"/>
-                <w:szCs w:val="20"/>
-              </w:rPr>
-              <w:t>[l]</w:t>
-            </w:r>
-          </w:p>
-          <w:p>
-            <w:pPr>
-              <w:jc w:val="center"/>
-              <w:rPr>
-                <w:rFonts w:ascii="Arial" w:hAnsi="Arial" w:cs="Arial"/>
-                <w:sz w:val="20"/>
-                <w:szCs w:val="20"/>
-              </w:rPr>
-            </w:pPr>
-            <w:r>
-              <w:rPr>
-                <w:rFonts w:ascii="Arial" w:eastAsia="Times New Roman" w:hAnsi="Arial" w:cs="Arial"/>
-                <w:color w:val="000000"/>
-                <w:kern w:val="0"/>
-                <w:sz w:val="20"/>
-                <w:szCs w:val="20"/>
-                <w:lang w:eastAsia="es-MX"/>
-                <w14:ligatures w14:val="none"/>
-              </w:rPr>
-              <w:t>129.5.223.25</w:t>
-            </w:r>
-            <w:r>
-              <w:rPr>
-                <w:rFonts w:ascii="Arial" w:eastAsia="Times New Roman" w:hAnsi="Arial" w:cs="Arial"/>
-                <w:color w:val="000000"/>
-                <w:kern w:val="0"/>
-                <w:sz w:val="20"/>
-                <w:szCs w:val="20"/>
-                <w:lang w:eastAsia="es-MX"/>
-                <w14:ligatures w14:val="none"/>
-              </w:rPr>
-              <w:t>5</w:t>
+              <w:t>129.5.223.255</w:t>
             </w:r>
           </w:p>
         </w:tc>
@@ -9778,13 +10304,7 @@
         <w:rPr>
           <w:lang w:val="es-ES"/>
         </w:rPr>
-        <w:t xml:space="preserve"> </w:t>
-      </w:r>
-      <w:r>
-        <w:rPr>
-          <w:lang w:val="es-ES"/>
-        </w:rPr>
-        <w:t xml:space="preserve">(dirección/máscara) para diseñar un esquema de direccionamiento de </w:t>
+        <w:t xml:space="preserve"> (dirección/máscara) para diseñar un esquema de direccionamiento de </w:t>
       </w:r>
       <w:r>
         <w:rPr>
@@ -10770,8 +11290,49 @@
                 <w:lang w:eastAsia="es-MX"/>
                 <w14:ligatures w14:val="none"/>
               </w:rPr>
-              <w:t>120.255.66.3</w:t>
-            </w:r>
+              <w:t>120.255.66.33</w:t>
+            </w:r>
+          </w:p>
+        </w:tc>
+        <w:tc>
+          <w:tcPr>
+            <w:tcW w:w="634" w:type="pct"/>
+            <w:tcBorders>
+              <w:top w:val="outset" w:sz="6" w:space="0" w:color="auto"/>
+              <w:left w:val="outset" w:sz="6" w:space="0" w:color="auto"/>
+              <w:bottom w:val="outset" w:sz="6" w:space="0" w:color="auto"/>
+              <w:right w:val="outset" w:sz="6" w:space="0" w:color="auto"/>
+            </w:tcBorders>
+            <w:vAlign w:val="center"/>
+            <w:hideMark/>
+          </w:tcPr>
+          <w:p>
+            <w:pPr>
+              <w:jc w:val="center"/>
+              <w:rPr>
+                <w:rFonts w:ascii="Arial" w:hAnsi="Arial" w:cs="Arial"/>
+                <w:sz w:val="20"/>
+                <w:szCs w:val="20"/>
+              </w:rPr>
+            </w:pPr>
+            <w:r>
+              <w:rPr>
+                <w:rFonts w:ascii="Arial" w:hAnsi="Arial" w:cs="Arial"/>
+                <w:sz w:val="20"/>
+                <w:szCs w:val="20"/>
+              </w:rPr>
+              <w:t>[H]</w:t>
+            </w:r>
+          </w:p>
+          <w:p>
+            <w:pPr>
+              <w:jc w:val="center"/>
+              <w:rPr>
+                <w:rFonts w:ascii="Arial" w:hAnsi="Arial" w:cs="Arial"/>
+                <w:sz w:val="20"/>
+                <w:szCs w:val="20"/>
+              </w:rPr>
+            </w:pPr>
             <w:r>
               <w:rPr>
                 <w:rFonts w:ascii="Arial" w:eastAsia="Times New Roman" w:hAnsi="Arial" w:cs="Arial"/>
@@ -10782,38 +11343,38 @@
                 <w:lang w:eastAsia="es-MX"/>
                 <w14:ligatures w14:val="none"/>
               </w:rPr>
-              <w:t>3</w:t>
-            </w:r>
-          </w:p>
-        </w:tc>
-        <w:tc>
-          <w:tcPr>
-            <w:tcW w:w="634" w:type="pct"/>
-            <w:tcBorders>
-              <w:top w:val="outset" w:sz="6" w:space="0" w:color="auto"/>
-              <w:left w:val="outset" w:sz="6" w:space="0" w:color="auto"/>
-              <w:bottom w:val="outset" w:sz="6" w:space="0" w:color="auto"/>
-              <w:right w:val="outset" w:sz="6" w:space="0" w:color="auto"/>
-            </w:tcBorders>
-            <w:vAlign w:val="center"/>
-            <w:hideMark/>
-          </w:tcPr>
-          <w:p>
-            <w:pPr>
-              <w:jc w:val="center"/>
-              <w:rPr>
-                <w:rFonts w:ascii="Arial" w:hAnsi="Arial" w:cs="Arial"/>
-                <w:sz w:val="20"/>
-                <w:szCs w:val="20"/>
-              </w:rPr>
-            </w:pPr>
-            <w:r>
-              <w:rPr>
-                <w:rFonts w:ascii="Arial" w:hAnsi="Arial" w:cs="Arial"/>
-                <w:sz w:val="20"/>
-                <w:szCs w:val="20"/>
-              </w:rPr>
-              <w:t>[H]</w:t>
+              <w:t>120.255.66.34</w:t>
+            </w:r>
+          </w:p>
+        </w:tc>
+        <w:tc>
+          <w:tcPr>
+            <w:tcW w:w="760" w:type="pct"/>
+            <w:tcBorders>
+              <w:top w:val="outset" w:sz="6" w:space="0" w:color="auto"/>
+              <w:left w:val="outset" w:sz="6" w:space="0" w:color="auto"/>
+              <w:bottom w:val="outset" w:sz="6" w:space="0" w:color="auto"/>
+              <w:right w:val="outset" w:sz="6" w:space="0" w:color="auto"/>
+            </w:tcBorders>
+            <w:vAlign w:val="center"/>
+            <w:hideMark/>
+          </w:tcPr>
+          <w:p>
+            <w:pPr>
+              <w:jc w:val="center"/>
+              <w:rPr>
+                <w:rFonts w:ascii="Arial" w:hAnsi="Arial" w:cs="Arial"/>
+                <w:sz w:val="20"/>
+                <w:szCs w:val="20"/>
+              </w:rPr>
+            </w:pPr>
+            <w:r>
+              <w:rPr>
+                <w:rFonts w:ascii="Arial" w:hAnsi="Arial" w:cs="Arial"/>
+                <w:sz w:val="20"/>
+                <w:szCs w:val="20"/>
+              </w:rPr>
+              <w:t>[I]</w:t>
             </w:r>
           </w:p>
           <w:p>
@@ -10835,84 +11396,7 @@
                 <w:lang w:eastAsia="es-MX"/>
                 <w14:ligatures w14:val="none"/>
               </w:rPr>
-              <w:t>120.255.66.3</w:t>
-            </w:r>
-            <w:r>
-              <w:rPr>
-                <w:rFonts w:ascii="Arial" w:eastAsia="Times New Roman" w:hAnsi="Arial" w:cs="Arial"/>
-                <w:color w:val="2D3B45"/>
-                <w:kern w:val="0"/>
-                <w:sz w:val="20"/>
-                <w:szCs w:val="20"/>
-                <w:lang w:eastAsia="es-MX"/>
-                <w14:ligatures w14:val="none"/>
-              </w:rPr>
-              <w:t>4</w:t>
-            </w:r>
-          </w:p>
-        </w:tc>
-        <w:tc>
-          <w:tcPr>
-            <w:tcW w:w="760" w:type="pct"/>
-            <w:tcBorders>
-              <w:top w:val="outset" w:sz="6" w:space="0" w:color="auto"/>
-              <w:left w:val="outset" w:sz="6" w:space="0" w:color="auto"/>
-              <w:bottom w:val="outset" w:sz="6" w:space="0" w:color="auto"/>
-              <w:right w:val="outset" w:sz="6" w:space="0" w:color="auto"/>
-            </w:tcBorders>
-            <w:vAlign w:val="center"/>
-            <w:hideMark/>
-          </w:tcPr>
-          <w:p>
-            <w:pPr>
-              <w:jc w:val="center"/>
-              <w:rPr>
-                <w:rFonts w:ascii="Arial" w:hAnsi="Arial" w:cs="Arial"/>
-                <w:sz w:val="20"/>
-                <w:szCs w:val="20"/>
-              </w:rPr>
-            </w:pPr>
-            <w:r>
-              <w:rPr>
-                <w:rFonts w:ascii="Arial" w:hAnsi="Arial" w:cs="Arial"/>
-                <w:sz w:val="20"/>
-                <w:szCs w:val="20"/>
-              </w:rPr>
-              <w:t>[I]</w:t>
-            </w:r>
-          </w:p>
-          <w:p>
-            <w:pPr>
-              <w:jc w:val="center"/>
-              <w:rPr>
-                <w:rFonts w:ascii="Arial" w:hAnsi="Arial" w:cs="Arial"/>
-                <w:sz w:val="20"/>
-                <w:szCs w:val="20"/>
-              </w:rPr>
-            </w:pPr>
-            <w:r>
-              <w:rPr>
-                <w:rFonts w:ascii="Arial" w:eastAsia="Times New Roman" w:hAnsi="Arial" w:cs="Arial"/>
-                <w:color w:val="2D3B45"/>
-                <w:kern w:val="0"/>
-                <w:sz w:val="20"/>
-                <w:szCs w:val="20"/>
-                <w:lang w:eastAsia="es-MX"/>
-                <w14:ligatures w14:val="none"/>
-              </w:rPr>
-              <w:t>120.255.66.3</w:t>
-            </w:r>
-            <w:r>
-              <w:rPr>
-                <w:rFonts w:ascii="Arial" w:eastAsia="Times New Roman" w:hAnsi="Arial" w:cs="Arial"/>
-                <w:color w:val="2D3B45"/>
-                <w:kern w:val="0"/>
-                <w:sz w:val="20"/>
-                <w:szCs w:val="20"/>
-                <w:lang w:eastAsia="es-MX"/>
-                <w14:ligatures w14:val="none"/>
-              </w:rPr>
-              <w:t>5</w:t>
+              <w:t>120.255.66.35</w:t>
             </w:r>
           </w:p>
         </w:tc>
@@ -11134,15 +11618,7 @@
                 <w:sz w:val="20"/>
                 <w:szCs w:val="20"/>
               </w:rPr>
-              <w:t>2</w:t>
-            </w:r>
-            <w:r>
-              <w:rPr>
-                <w:rFonts w:ascii="Arial" w:hAnsi="Arial" w:cs="Arial"/>
-                <w:sz w:val="20"/>
-                <w:szCs w:val="20"/>
-              </w:rPr>
-              <w:t>3</w:t>
+              <w:t>23</w:t>
             </w:r>
           </w:p>
         </w:tc>
@@ -11788,19 +12264,7 @@
                 <w:lang w:eastAsia="es-MX"/>
                 <w14:ligatures w14:val="none"/>
               </w:rPr>
-              <w:t>120.255.0.</w:t>
-            </w:r>
-            <w:r>
-              <w:rPr>
-                <w:rFonts w:ascii="Arial" w:eastAsia="Times New Roman" w:hAnsi="Arial" w:cs="Arial"/>
-                <w:color w:val="2D3B45"/>
-                <w:kern w:val="0"/>
-                <w:sz w:val="20"/>
-                <w:szCs w:val="20"/>
-                <w:lang w:eastAsia="es-MX"/>
-                <w14:ligatures w14:val="none"/>
-              </w:rPr>
-              <w:t>1</w:t>
+              <w:t>120.255.0.1</w:t>
             </w:r>
           </w:p>
         </w:tc>
@@ -12283,8 +12747,49 @@
                 <w:lang w:eastAsia="es-MX"/>
                 <w14:ligatures w14:val="none"/>
               </w:rPr>
-              <w:t>120.255.66.</w:t>
-            </w:r>
+              <w:t>120.255.66.1</w:t>
+            </w:r>
+          </w:p>
+        </w:tc>
+        <w:tc>
+          <w:tcPr>
+            <w:tcW w:w="634" w:type="pct"/>
+            <w:tcBorders>
+              <w:top w:val="outset" w:sz="6" w:space="0" w:color="auto"/>
+              <w:left w:val="outset" w:sz="6" w:space="0" w:color="auto"/>
+              <w:bottom w:val="outset" w:sz="6" w:space="0" w:color="auto"/>
+              <w:right w:val="outset" w:sz="6" w:space="0" w:color="auto"/>
+            </w:tcBorders>
+            <w:vAlign w:val="center"/>
+            <w:hideMark/>
+          </w:tcPr>
+          <w:p>
+            <w:pPr>
+              <w:jc w:val="center"/>
+              <w:rPr>
+                <w:rFonts w:ascii="Arial" w:hAnsi="Arial" w:cs="Arial"/>
+                <w:sz w:val="20"/>
+                <w:szCs w:val="20"/>
+              </w:rPr>
+            </w:pPr>
+            <w:r>
+              <w:rPr>
+                <w:rFonts w:ascii="Arial" w:hAnsi="Arial" w:cs="Arial"/>
+                <w:sz w:val="20"/>
+                <w:szCs w:val="20"/>
+              </w:rPr>
+              <w:t>[k]</w:t>
+            </w:r>
+          </w:p>
+          <w:p>
+            <w:pPr>
+              <w:jc w:val="center"/>
+              <w:rPr>
+                <w:rFonts w:ascii="Arial" w:hAnsi="Arial" w:cs="Arial"/>
+                <w:sz w:val="20"/>
+                <w:szCs w:val="20"/>
+              </w:rPr>
+            </w:pPr>
             <w:r>
               <w:rPr>
                 <w:rFonts w:ascii="Arial" w:eastAsia="Times New Roman" w:hAnsi="Arial" w:cs="Arial"/>
@@ -12295,38 +12800,38 @@
                 <w:lang w:eastAsia="es-MX"/>
                 <w14:ligatures w14:val="none"/>
               </w:rPr>
-              <w:t>1</w:t>
-            </w:r>
-          </w:p>
-        </w:tc>
-        <w:tc>
-          <w:tcPr>
-            <w:tcW w:w="634" w:type="pct"/>
-            <w:tcBorders>
-              <w:top w:val="outset" w:sz="6" w:space="0" w:color="auto"/>
-              <w:left w:val="outset" w:sz="6" w:space="0" w:color="auto"/>
-              <w:bottom w:val="outset" w:sz="6" w:space="0" w:color="auto"/>
-              <w:right w:val="outset" w:sz="6" w:space="0" w:color="auto"/>
-            </w:tcBorders>
-            <w:vAlign w:val="center"/>
-            <w:hideMark/>
-          </w:tcPr>
-          <w:p>
-            <w:pPr>
-              <w:jc w:val="center"/>
-              <w:rPr>
-                <w:rFonts w:ascii="Arial" w:hAnsi="Arial" w:cs="Arial"/>
-                <w:sz w:val="20"/>
-                <w:szCs w:val="20"/>
-              </w:rPr>
-            </w:pPr>
-            <w:r>
-              <w:rPr>
-                <w:rFonts w:ascii="Arial" w:hAnsi="Arial" w:cs="Arial"/>
-                <w:sz w:val="20"/>
-                <w:szCs w:val="20"/>
-              </w:rPr>
-              <w:t>[k]</w:t>
+              <w:t>120.255.66.30</w:t>
+            </w:r>
+          </w:p>
+        </w:tc>
+        <w:tc>
+          <w:tcPr>
+            <w:tcW w:w="760" w:type="pct"/>
+            <w:tcBorders>
+              <w:top w:val="outset" w:sz="6" w:space="0" w:color="auto"/>
+              <w:left w:val="outset" w:sz="6" w:space="0" w:color="auto"/>
+              <w:bottom w:val="outset" w:sz="6" w:space="0" w:color="auto"/>
+              <w:right w:val="outset" w:sz="6" w:space="0" w:color="auto"/>
+            </w:tcBorders>
+            <w:vAlign w:val="center"/>
+            <w:hideMark/>
+          </w:tcPr>
+          <w:p>
+            <w:pPr>
+              <w:jc w:val="center"/>
+              <w:rPr>
+                <w:rFonts w:ascii="Arial" w:hAnsi="Arial" w:cs="Arial"/>
+                <w:sz w:val="20"/>
+                <w:szCs w:val="20"/>
+              </w:rPr>
+            </w:pPr>
+            <w:r>
+              <w:rPr>
+                <w:rFonts w:ascii="Arial" w:hAnsi="Arial" w:cs="Arial"/>
+                <w:sz w:val="20"/>
+                <w:szCs w:val="20"/>
+              </w:rPr>
+              <w:t>[l]</w:t>
             </w:r>
           </w:p>
           <w:p>
@@ -12348,72 +12853,7 @@
                 <w:lang w:eastAsia="es-MX"/>
                 <w14:ligatures w14:val="none"/>
               </w:rPr>
-              <w:t>120.255.66.30</w:t>
-            </w:r>
-          </w:p>
-        </w:tc>
-        <w:tc>
-          <w:tcPr>
-            <w:tcW w:w="760" w:type="pct"/>
-            <w:tcBorders>
-              <w:top w:val="outset" w:sz="6" w:space="0" w:color="auto"/>
-              <w:left w:val="outset" w:sz="6" w:space="0" w:color="auto"/>
-              <w:bottom w:val="outset" w:sz="6" w:space="0" w:color="auto"/>
-              <w:right w:val="outset" w:sz="6" w:space="0" w:color="auto"/>
-            </w:tcBorders>
-            <w:vAlign w:val="center"/>
-            <w:hideMark/>
-          </w:tcPr>
-          <w:p>
-            <w:pPr>
-              <w:jc w:val="center"/>
-              <w:rPr>
-                <w:rFonts w:ascii="Arial" w:hAnsi="Arial" w:cs="Arial"/>
-                <w:sz w:val="20"/>
-                <w:szCs w:val="20"/>
-              </w:rPr>
-            </w:pPr>
-            <w:r>
-              <w:rPr>
-                <w:rFonts w:ascii="Arial" w:hAnsi="Arial" w:cs="Arial"/>
-                <w:sz w:val="20"/>
-                <w:szCs w:val="20"/>
-              </w:rPr>
-              <w:t>[l]</w:t>
-            </w:r>
-          </w:p>
-          <w:p>
-            <w:pPr>
-              <w:jc w:val="center"/>
-              <w:rPr>
-                <w:rFonts w:ascii="Arial" w:hAnsi="Arial" w:cs="Arial"/>
-                <w:sz w:val="20"/>
-                <w:szCs w:val="20"/>
-              </w:rPr>
-            </w:pPr>
-            <w:r>
-              <w:rPr>
-                <w:rFonts w:ascii="Arial" w:eastAsia="Times New Roman" w:hAnsi="Arial" w:cs="Arial"/>
-                <w:color w:val="2D3B45"/>
-                <w:kern w:val="0"/>
-                <w:sz w:val="20"/>
-                <w:szCs w:val="20"/>
-                <w:lang w:eastAsia="es-MX"/>
-                <w14:ligatures w14:val="none"/>
-              </w:rPr>
-              <w:t>120.255.66.3</w:t>
-            </w:r>
-            <w:r>
-              <w:rPr>
-                <w:rFonts w:ascii="Arial" w:eastAsia="Times New Roman" w:hAnsi="Arial" w:cs="Arial"/>
-                <w:color w:val="2D3B45"/>
-                <w:kern w:val="0"/>
-                <w:sz w:val="20"/>
-                <w:szCs w:val="20"/>
-                <w:lang w:eastAsia="es-MX"/>
-                <w14:ligatures w14:val="none"/>
-              </w:rPr>
-              <w:t>1</w:t>
+              <w:t>120.255.66.31</w:t>
             </w:r>
           </w:p>
         </w:tc>
@@ -13065,8 +13505,98 @@
                 <w:lang w:eastAsia="es-MX"/>
                 <w14:ligatures w14:val="none"/>
               </w:rPr>
-              <w:t>120.255.64.</w:t>
-            </w:r>
+              <w:t>120.255.64.2</w:t>
+            </w:r>
+          </w:p>
+        </w:tc>
+        <w:tc>
+          <w:tcPr>
+            <w:tcW w:w="1218" w:type="pct"/>
+            <w:tcBorders>
+              <w:top w:val="outset" w:sz="6" w:space="0" w:color="auto"/>
+              <w:left w:val="outset" w:sz="6" w:space="0" w:color="auto"/>
+              <w:bottom w:val="outset" w:sz="6" w:space="0" w:color="auto"/>
+              <w:right w:val="outset" w:sz="6" w:space="0" w:color="auto"/>
+            </w:tcBorders>
+            <w:vAlign w:val="center"/>
+            <w:hideMark/>
+          </w:tcPr>
+          <w:p>
+            <w:pPr>
+              <w:rPr>
+                <w:rFonts w:ascii="Arial" w:hAnsi="Arial" w:cs="Arial"/>
+                <w:sz w:val="24"/>
+                <w:szCs w:val="24"/>
+              </w:rPr>
+            </w:pPr>
+            <w:r>
+              <w:rPr>
+                <w:rFonts w:ascii="Arial" w:hAnsi="Arial" w:cs="Arial"/>
+                <w:sz w:val="24"/>
+                <w:szCs w:val="24"/>
+              </w:rPr>
+              <w:t>[6]</w:t>
+            </w:r>
+          </w:p>
+          <w:p>
+            <w:pPr>
+              <w:rPr>
+                <w:rFonts w:ascii="Arial" w:hAnsi="Arial" w:cs="Arial"/>
+                <w:sz w:val="24"/>
+                <w:szCs w:val="24"/>
+              </w:rPr>
+            </w:pPr>
+            <w:r>
+              <w:rPr>
+                <w:rFonts w:ascii="Arial" w:eastAsia="Times New Roman" w:hAnsi="Arial" w:cs="Arial"/>
+                <w:color w:val="000000"/>
+                <w:kern w:val="0"/>
+                <w:sz w:val="24"/>
+                <w:szCs w:val="24"/>
+                <w:lang w:eastAsia="es-MX"/>
+                <w14:ligatures w14:val="none"/>
+              </w:rPr>
+              <w:t>255.255.254.0</w:t>
+            </w:r>
+          </w:p>
+        </w:tc>
+        <w:tc>
+          <w:tcPr>
+            <w:tcW w:w="1279" w:type="pct"/>
+            <w:tcBorders>
+              <w:top w:val="outset" w:sz="6" w:space="0" w:color="auto"/>
+              <w:left w:val="outset" w:sz="6" w:space="0" w:color="auto"/>
+              <w:bottom w:val="outset" w:sz="6" w:space="0" w:color="auto"/>
+              <w:right w:val="outset" w:sz="6" w:space="0" w:color="auto"/>
+            </w:tcBorders>
+            <w:vAlign w:val="center"/>
+            <w:hideMark/>
+          </w:tcPr>
+          <w:p>
+            <w:pPr>
+              <w:rPr>
+                <w:rFonts w:ascii="Arial" w:hAnsi="Arial" w:cs="Arial"/>
+                <w:sz w:val="24"/>
+                <w:szCs w:val="24"/>
+              </w:rPr>
+            </w:pPr>
+            <w:r>
+              <w:rPr>
+                <w:rFonts w:ascii="Arial" w:hAnsi="Arial" w:cs="Arial"/>
+                <w:sz w:val="24"/>
+                <w:szCs w:val="24"/>
+              </w:rPr>
+              <w:t>[7]</w:t>
+            </w:r>
+          </w:p>
+          <w:p>
+            <w:pPr>
+              <w:rPr>
+                <w:rFonts w:ascii="Arial" w:hAnsi="Arial" w:cs="Arial"/>
+                <w:sz w:val="24"/>
+                <w:szCs w:val="24"/>
+              </w:rPr>
+            </w:pPr>
             <w:r>
               <w:rPr>
                 <w:rFonts w:ascii="Arial" w:eastAsia="Times New Roman" w:hAnsi="Arial" w:cs="Arial"/>
@@ -13077,13 +13607,41 @@
                 <w:lang w:eastAsia="es-MX"/>
                 <w14:ligatures w14:val="none"/>
               </w:rPr>
-              <w:t>2</w:t>
-            </w:r>
-          </w:p>
-        </w:tc>
-        <w:tc>
-          <w:tcPr>
-            <w:tcW w:w="1218" w:type="pct"/>
+              <w:t>120.255.65.254</w:t>
+            </w:r>
+          </w:p>
+        </w:tc>
+      </w:tr>
+      <w:tr>
+        <w:trPr>
+          <w:trHeight w:val="435"/>
+          <w:tblCellSpacing w:w="15" w:type="dxa"/>
+        </w:trPr>
+        <w:tc>
+          <w:tcPr>
+            <w:tcW w:w="1351" w:type="pct"/>
+            <w:tcBorders>
+              <w:top w:val="outset" w:sz="6" w:space="0" w:color="auto"/>
+              <w:left w:val="outset" w:sz="6" w:space="0" w:color="auto"/>
+              <w:bottom w:val="outset" w:sz="6" w:space="0" w:color="auto"/>
+              <w:right w:val="outset" w:sz="6" w:space="0" w:color="auto"/>
+            </w:tcBorders>
+            <w:vAlign w:val="center"/>
+            <w:hideMark/>
+          </w:tcPr>
+          <w:p>
+            <w:r>
+              <w:rPr>
+                <w:b/>
+                <w:bCs/>
+              </w:rPr>
+              <w:t>Host1</w:t>
+            </w:r>
+          </w:p>
+        </w:tc>
+        <w:tc>
+          <w:tcPr>
+            <w:tcW w:w="1147" w:type="pct"/>
             <w:tcBorders>
               <w:top w:val="outset" w:sz="6" w:space="0" w:color="auto"/>
               <w:left w:val="outset" w:sz="6" w:space="0" w:color="auto"/>
@@ -13107,58 +13665,7 @@
                 <w:sz w:val="24"/>
                 <w:szCs w:val="24"/>
               </w:rPr>
-              <w:t>[6]</w:t>
-            </w:r>
-          </w:p>
-          <w:p>
-            <w:pPr>
-              <w:rPr>
-                <w:rFonts w:ascii="Arial" w:hAnsi="Arial" w:cs="Arial"/>
-                <w:sz w:val="24"/>
-                <w:szCs w:val="24"/>
-              </w:rPr>
-            </w:pPr>
-            <w:r>
-              <w:rPr>
-                <w:rFonts w:ascii="Arial" w:eastAsia="Times New Roman" w:hAnsi="Arial" w:cs="Arial"/>
-                <w:color w:val="000000"/>
-                <w:kern w:val="0"/>
-                <w:sz w:val="24"/>
-                <w:szCs w:val="24"/>
-                <w:lang w:eastAsia="es-MX"/>
-                <w14:ligatures w14:val="none"/>
-              </w:rPr>
-              <w:t>255.255.254.0</w:t>
-            </w:r>
-          </w:p>
-        </w:tc>
-        <w:tc>
-          <w:tcPr>
-            <w:tcW w:w="1279" w:type="pct"/>
-            <w:tcBorders>
-              <w:top w:val="outset" w:sz="6" w:space="0" w:color="auto"/>
-              <w:left w:val="outset" w:sz="6" w:space="0" w:color="auto"/>
-              <w:bottom w:val="outset" w:sz="6" w:space="0" w:color="auto"/>
-              <w:right w:val="outset" w:sz="6" w:space="0" w:color="auto"/>
-            </w:tcBorders>
-            <w:vAlign w:val="center"/>
-            <w:hideMark/>
-          </w:tcPr>
-          <w:p>
-            <w:pPr>
-              <w:rPr>
-                <w:rFonts w:ascii="Arial" w:hAnsi="Arial" w:cs="Arial"/>
-                <w:sz w:val="24"/>
-                <w:szCs w:val="24"/>
-              </w:rPr>
-            </w:pPr>
-            <w:r>
-              <w:rPr>
-                <w:rFonts w:ascii="Arial" w:hAnsi="Arial" w:cs="Arial"/>
-                <w:sz w:val="24"/>
-                <w:szCs w:val="24"/>
-              </w:rPr>
-              <w:t>[7]</w:t>
+              <w:t>[8]</w:t>
             </w:r>
           </w:p>
           <w:p>
@@ -13179,98 +13686,7 @@
                 <w:lang w:eastAsia="es-MX"/>
                 <w14:ligatures w14:val="none"/>
               </w:rPr>
-              <w:t>120.255.65.254</w:t>
-            </w:r>
-          </w:p>
-        </w:tc>
-      </w:tr>
-      <w:tr>
-        <w:trPr>
-          <w:trHeight w:val="435"/>
-          <w:tblCellSpacing w:w="15" w:type="dxa"/>
-        </w:trPr>
-        <w:tc>
-          <w:tcPr>
-            <w:tcW w:w="1351" w:type="pct"/>
-            <w:tcBorders>
-              <w:top w:val="outset" w:sz="6" w:space="0" w:color="auto"/>
-              <w:left w:val="outset" w:sz="6" w:space="0" w:color="auto"/>
-              <w:bottom w:val="outset" w:sz="6" w:space="0" w:color="auto"/>
-              <w:right w:val="outset" w:sz="6" w:space="0" w:color="auto"/>
-            </w:tcBorders>
-            <w:vAlign w:val="center"/>
-            <w:hideMark/>
-          </w:tcPr>
-          <w:p>
-            <w:r>
-              <w:rPr>
-                <w:b/>
-                <w:bCs/>
-              </w:rPr>
-              <w:t>Host1</w:t>
-            </w:r>
-          </w:p>
-        </w:tc>
-        <w:tc>
-          <w:tcPr>
-            <w:tcW w:w="1147" w:type="pct"/>
-            <w:tcBorders>
-              <w:top w:val="outset" w:sz="6" w:space="0" w:color="auto"/>
-              <w:left w:val="outset" w:sz="6" w:space="0" w:color="auto"/>
-              <w:bottom w:val="outset" w:sz="6" w:space="0" w:color="auto"/>
-              <w:right w:val="outset" w:sz="6" w:space="0" w:color="auto"/>
-            </w:tcBorders>
-            <w:vAlign w:val="center"/>
-            <w:hideMark/>
-          </w:tcPr>
-          <w:p>
-            <w:pPr>
-              <w:rPr>
-                <w:rFonts w:ascii="Arial" w:hAnsi="Arial" w:cs="Arial"/>
-                <w:sz w:val="24"/>
-                <w:szCs w:val="24"/>
-              </w:rPr>
-            </w:pPr>
-            <w:r>
-              <w:rPr>
-                <w:rFonts w:ascii="Arial" w:hAnsi="Arial" w:cs="Arial"/>
-                <w:sz w:val="24"/>
-                <w:szCs w:val="24"/>
-              </w:rPr>
-              <w:t>[8]</w:t>
-            </w:r>
-          </w:p>
-          <w:p>
-            <w:pPr>
-              <w:rPr>
-                <w:rFonts w:ascii="Arial" w:hAnsi="Arial" w:cs="Arial"/>
-                <w:sz w:val="24"/>
-                <w:szCs w:val="24"/>
-              </w:rPr>
-            </w:pPr>
-            <w:r>
-              <w:rPr>
-                <w:rFonts w:ascii="Arial" w:eastAsia="Times New Roman" w:hAnsi="Arial" w:cs="Arial"/>
-                <w:color w:val="2D3B45"/>
-                <w:kern w:val="0"/>
-                <w:sz w:val="24"/>
-                <w:szCs w:val="24"/>
-                <w:lang w:eastAsia="es-MX"/>
-                <w14:ligatures w14:val="none"/>
-              </w:rPr>
-              <w:t>120.255.66.3</w:t>
-            </w:r>
-            <w:r>
-              <w:rPr>
-                <w:rFonts w:ascii="Arial" w:eastAsia="Times New Roman" w:hAnsi="Arial" w:cs="Arial"/>
-                <w:color w:val="2D3B45"/>
-                <w:kern w:val="0"/>
-                <w:sz w:val="24"/>
-                <w:szCs w:val="24"/>
-                <w:lang w:eastAsia="es-MX"/>
-                <w14:ligatures w14:val="none"/>
-              </w:rPr>
-              <w:t>3</w:t>
+              <w:t>120.255.66.33</w:t>
             </w:r>
           </w:p>
         </w:tc>
